--- a/개발과제_013.docx
+++ b/개발과제_013.docx
@@ -278,7 +278,7 @@
       <w:pPr>
         <w:ind w:firstLine="195"/>
         <w:rPr>
-          <w:rFonts w:ascii="Consolas" w:hAnsi="Consolas" w:cs="Consolas" w:hint="eastAsia"/>
+          <w:rFonts w:ascii="Consolas" w:hAnsi="Consolas" w:cs="Consolas"/>
           <w:color w:val="94A0A8"/>
           <w:kern w:val="0"/>
           <w:szCs w:val="20"/>
@@ -561,11 +561,19 @@
       <w:r>
         <w:t xml:space="preserve">Setter </w:t>
       </w:r>
-      <w:r>
-        <w:rPr>
-          <w:rFonts w:hint="eastAsia"/>
-        </w:rPr>
-        <w:t xml:space="preserve">를 생성해주는 </w:t>
+      <w:proofErr w:type="spellStart"/>
+      <w:r>
+        <w:rPr>
+          <w:rFonts w:hint="eastAsia"/>
+        </w:rPr>
+        <w:t>를</w:t>
+      </w:r>
+      <w:proofErr w:type="spellEnd"/>
+      <w:r>
+        <w:rPr>
+          <w:rFonts w:hint="eastAsia"/>
+        </w:rPr>
+        <w:t xml:space="preserve"> 생성해주는 </w:t>
       </w:r>
       <w:proofErr w:type="spellStart"/>
       <w:r>
@@ -1777,13 +1785,7 @@
     <w:p/>
     <w:p/>
     <w:p/>
-    <w:p>
-      <w:pPr>
-        <w:rPr>
-          <w:rFonts w:hint="eastAsia"/>
-        </w:rPr>
-      </w:pPr>
-    </w:p>
+    <w:p/>
     <w:p>
       <w:pPr>
         <w:ind w:firstLine="195"/>
@@ -1877,9 +1879,6 @@
           <w:numId w:val="26"/>
         </w:numPr>
         <w:ind w:leftChars="0"/>
-        <w:rPr>
-          <w:rFonts w:hint="eastAsia"/>
-        </w:rPr>
       </w:pPr>
       <w:r>
         <w:rPr>
@@ -2983,6 +2982,502 @@
           <w:rFonts w:hint="eastAsia"/>
         </w:rPr>
         <w:t>.</w:t>
+      </w:r>
+    </w:p>
+    <w:p>
+      <w:pPr>
+        <w:pStyle w:val="a3"/>
+        <w:numPr>
+          <w:ilvl w:val="1"/>
+          <w:numId w:val="22"/>
+        </w:numPr>
+        <w:ind w:leftChars="0"/>
+        <w:rPr>
+          <w:szCs w:val="20"/>
+        </w:rPr>
+      </w:pPr>
+      <w:r>
+        <w:rPr>
+          <w:rFonts w:ascii="Arial" w:hAnsi="Arial" w:cs="Arial"/>
+          <w:color w:val="555555"/>
+          <w:szCs w:val="20"/>
+          <w:shd w:val="clear" w:color="auto" w:fill="FFFFFF"/>
+        </w:rPr>
+        <w:t>@RestController</w:t>
+      </w:r>
+      <w:r>
+        <w:rPr>
+          <w:rFonts w:ascii="Arial" w:hAnsi="Arial" w:cs="Arial" w:hint="eastAsia"/>
+          <w:color w:val="555555"/>
+          <w:szCs w:val="20"/>
+          <w:shd w:val="clear" w:color="auto" w:fill="FFFFFF"/>
+        </w:rPr>
+        <w:t>는</w:t>
+      </w:r>
+      <w:r>
+        <w:rPr>
+          <w:rFonts w:ascii="Arial" w:hAnsi="Arial" w:cs="Arial" w:hint="eastAsia"/>
+          <w:color w:val="555555"/>
+          <w:szCs w:val="20"/>
+          <w:shd w:val="clear" w:color="auto" w:fill="FFFFFF"/>
+        </w:rPr>
+        <w:t xml:space="preserve"> </w:t>
+      </w:r>
+      <w:r>
+        <w:rPr>
+          <w:rFonts w:ascii="Arial" w:hAnsi="Arial" w:cs="Arial" w:hint="eastAsia"/>
+          <w:color w:val="555555"/>
+          <w:szCs w:val="20"/>
+          <w:shd w:val="clear" w:color="auto" w:fill="FFFFFF"/>
+        </w:rPr>
+        <w:t>별도의</w:t>
+      </w:r>
+      <w:r>
+        <w:rPr>
+          <w:rFonts w:ascii="Arial" w:hAnsi="Arial" w:cs="Arial" w:hint="eastAsia"/>
+          <w:color w:val="555555"/>
+          <w:szCs w:val="20"/>
+          <w:shd w:val="clear" w:color="auto" w:fill="FFFFFF"/>
+        </w:rPr>
+        <w:t xml:space="preserve"> </w:t>
+      </w:r>
+      <w:r>
+        <w:rPr>
+          <w:rFonts w:ascii="Arial" w:hAnsi="Arial" w:cs="Arial" w:hint="eastAsia"/>
+          <w:color w:val="555555"/>
+          <w:szCs w:val="20"/>
+          <w:shd w:val="clear" w:color="auto" w:fill="FFFFFF"/>
+        </w:rPr>
+        <w:t>뷰를</w:t>
+      </w:r>
+      <w:r>
+        <w:rPr>
+          <w:rFonts w:ascii="Arial" w:hAnsi="Arial" w:cs="Arial" w:hint="eastAsia"/>
+          <w:color w:val="555555"/>
+          <w:szCs w:val="20"/>
+          <w:shd w:val="clear" w:color="auto" w:fill="FFFFFF"/>
+        </w:rPr>
+        <w:t xml:space="preserve"> </w:t>
+      </w:r>
+      <w:r>
+        <w:rPr>
+          <w:rFonts w:ascii="Arial" w:hAnsi="Arial" w:cs="Arial" w:hint="eastAsia"/>
+          <w:color w:val="555555"/>
+          <w:szCs w:val="20"/>
+          <w:shd w:val="clear" w:color="auto" w:fill="FFFFFF"/>
+        </w:rPr>
+        <w:t>제공하지</w:t>
+      </w:r>
+      <w:r>
+        <w:rPr>
+          <w:rFonts w:ascii="Arial" w:hAnsi="Arial" w:cs="Arial" w:hint="eastAsia"/>
+          <w:color w:val="555555"/>
+          <w:szCs w:val="20"/>
+          <w:shd w:val="clear" w:color="auto" w:fill="FFFFFF"/>
+        </w:rPr>
+        <w:t xml:space="preserve"> </w:t>
+      </w:r>
+      <w:r>
+        <w:rPr>
+          <w:rFonts w:ascii="Arial" w:hAnsi="Arial" w:cs="Arial" w:hint="eastAsia"/>
+          <w:color w:val="555555"/>
+          <w:szCs w:val="20"/>
+          <w:shd w:val="clear" w:color="auto" w:fill="FFFFFF"/>
+        </w:rPr>
+        <w:t>않는</w:t>
+      </w:r>
+      <w:r>
+        <w:rPr>
+          <w:rFonts w:ascii="Arial" w:hAnsi="Arial" w:cs="Arial" w:hint="eastAsia"/>
+          <w:color w:val="555555"/>
+          <w:szCs w:val="20"/>
+          <w:shd w:val="clear" w:color="auto" w:fill="FFFFFF"/>
+        </w:rPr>
+        <w:t xml:space="preserve"> </w:t>
+      </w:r>
+      <w:r>
+        <w:rPr>
+          <w:rFonts w:ascii="Arial" w:hAnsi="Arial" w:cs="Arial" w:hint="eastAsia"/>
+          <w:color w:val="555555"/>
+          <w:szCs w:val="20"/>
+          <w:shd w:val="clear" w:color="auto" w:fill="FFFFFF"/>
+        </w:rPr>
+        <w:t>형태로</w:t>
+      </w:r>
+      <w:r>
+        <w:rPr>
+          <w:rFonts w:ascii="Arial" w:hAnsi="Arial" w:cs="Arial" w:hint="eastAsia"/>
+          <w:color w:val="555555"/>
+          <w:szCs w:val="20"/>
+          <w:shd w:val="clear" w:color="auto" w:fill="FFFFFF"/>
+        </w:rPr>
+        <w:t xml:space="preserve"> </w:t>
+      </w:r>
+      <w:r>
+        <w:rPr>
+          <w:rFonts w:ascii="Arial" w:hAnsi="Arial" w:cs="Arial" w:hint="eastAsia"/>
+          <w:color w:val="555555"/>
+          <w:szCs w:val="20"/>
+          <w:shd w:val="clear" w:color="auto" w:fill="FFFFFF"/>
+        </w:rPr>
+        <w:t>서비스를</w:t>
+      </w:r>
+      <w:r>
+        <w:rPr>
+          <w:rFonts w:ascii="Arial" w:hAnsi="Arial" w:cs="Arial" w:hint="eastAsia"/>
+          <w:color w:val="555555"/>
+          <w:szCs w:val="20"/>
+          <w:shd w:val="clear" w:color="auto" w:fill="FFFFFF"/>
+        </w:rPr>
+        <w:t xml:space="preserve"> </w:t>
+      </w:r>
+      <w:r>
+        <w:rPr>
+          <w:rFonts w:ascii="Arial" w:hAnsi="Arial" w:cs="Arial" w:hint="eastAsia"/>
+          <w:color w:val="555555"/>
+          <w:szCs w:val="20"/>
+          <w:shd w:val="clear" w:color="auto" w:fill="FFFFFF"/>
+        </w:rPr>
+        <w:t>실행하기</w:t>
+      </w:r>
+      <w:r>
+        <w:rPr>
+          <w:rFonts w:ascii="Arial" w:hAnsi="Arial" w:cs="Arial" w:hint="eastAsia"/>
+          <w:color w:val="555555"/>
+          <w:szCs w:val="20"/>
+          <w:shd w:val="clear" w:color="auto" w:fill="FFFFFF"/>
+        </w:rPr>
+        <w:t xml:space="preserve"> </w:t>
+      </w:r>
+      <w:proofErr w:type="gramStart"/>
+      <w:r>
+        <w:rPr>
+          <w:rFonts w:ascii="Arial" w:hAnsi="Arial" w:cs="Arial" w:hint="eastAsia"/>
+          <w:color w:val="555555"/>
+          <w:szCs w:val="20"/>
+          <w:shd w:val="clear" w:color="auto" w:fill="FFFFFF"/>
+        </w:rPr>
+        <w:t>때문에</w:t>
+      </w:r>
+      <w:r>
+        <w:rPr>
+          <w:rFonts w:ascii="Arial" w:hAnsi="Arial" w:cs="Arial" w:hint="eastAsia"/>
+          <w:color w:val="555555"/>
+          <w:szCs w:val="20"/>
+          <w:shd w:val="clear" w:color="auto" w:fill="FFFFFF"/>
+        </w:rPr>
+        <w:t>,</w:t>
+      </w:r>
+      <w:r>
+        <w:rPr>
+          <w:rFonts w:ascii="Arial" w:hAnsi="Arial" w:cs="Arial" w:hint="eastAsia"/>
+          <w:color w:val="555555"/>
+          <w:szCs w:val="20"/>
+          <w:shd w:val="clear" w:color="auto" w:fill="FFFFFF"/>
+        </w:rPr>
+        <w:t>리턴</w:t>
+      </w:r>
+      <w:proofErr w:type="gramEnd"/>
+      <w:r>
+        <w:rPr>
+          <w:rFonts w:ascii="Arial" w:hAnsi="Arial" w:cs="Arial" w:hint="eastAsia"/>
+          <w:color w:val="555555"/>
+          <w:szCs w:val="20"/>
+          <w:shd w:val="clear" w:color="auto" w:fill="FFFFFF"/>
+        </w:rPr>
+        <w:t xml:space="preserve"> </w:t>
+      </w:r>
+      <w:r>
+        <w:rPr>
+          <w:rFonts w:ascii="Arial" w:hAnsi="Arial" w:cs="Arial" w:hint="eastAsia"/>
+          <w:color w:val="555555"/>
+          <w:szCs w:val="20"/>
+          <w:shd w:val="clear" w:color="auto" w:fill="FFFFFF"/>
+        </w:rPr>
+        <w:t>데이터가</w:t>
+      </w:r>
+      <w:r>
+        <w:rPr>
+          <w:rFonts w:ascii="Arial" w:hAnsi="Arial" w:cs="Arial" w:hint="eastAsia"/>
+          <w:color w:val="555555"/>
+          <w:szCs w:val="20"/>
+          <w:shd w:val="clear" w:color="auto" w:fill="FFFFFF"/>
+        </w:rPr>
+        <w:t xml:space="preserve"> </w:t>
+      </w:r>
+      <w:r>
+        <w:rPr>
+          <w:rFonts w:ascii="Arial" w:hAnsi="Arial" w:cs="Arial" w:hint="eastAsia"/>
+          <w:color w:val="555555"/>
+          <w:szCs w:val="20"/>
+          <w:shd w:val="clear" w:color="auto" w:fill="FFFFFF"/>
+        </w:rPr>
+        <w:t>예외적인</w:t>
+      </w:r>
+      <w:r>
+        <w:rPr>
+          <w:rFonts w:ascii="Arial" w:hAnsi="Arial" w:cs="Arial" w:hint="eastAsia"/>
+          <w:color w:val="555555"/>
+          <w:szCs w:val="20"/>
+          <w:shd w:val="clear" w:color="auto" w:fill="FFFFFF"/>
+        </w:rPr>
+        <w:t xml:space="preserve"> </w:t>
+      </w:r>
+      <w:r>
+        <w:rPr>
+          <w:rFonts w:ascii="Arial" w:hAnsi="Arial" w:cs="Arial" w:hint="eastAsia"/>
+          <w:color w:val="555555"/>
+          <w:szCs w:val="20"/>
+          <w:shd w:val="clear" w:color="auto" w:fill="FFFFFF"/>
+        </w:rPr>
+        <w:t>상황에서</w:t>
+      </w:r>
+      <w:r>
+        <w:rPr>
+          <w:rFonts w:ascii="Arial" w:hAnsi="Arial" w:cs="Arial" w:hint="eastAsia"/>
+          <w:color w:val="555555"/>
+          <w:szCs w:val="20"/>
+          <w:shd w:val="clear" w:color="auto" w:fill="FFFFFF"/>
+        </w:rPr>
+        <w:t xml:space="preserve"> </w:t>
+      </w:r>
+      <w:proofErr w:type="spellStart"/>
+      <w:r>
+        <w:rPr>
+          <w:rFonts w:ascii="Arial" w:hAnsi="Arial" w:cs="Arial" w:hint="eastAsia"/>
+          <w:color w:val="555555"/>
+          <w:szCs w:val="20"/>
+          <w:shd w:val="clear" w:color="auto" w:fill="FFFFFF"/>
+        </w:rPr>
+        <w:t>문제발생할</w:t>
+      </w:r>
+      <w:proofErr w:type="spellEnd"/>
+      <w:r>
+        <w:rPr>
+          <w:rFonts w:ascii="Arial" w:hAnsi="Arial" w:cs="Arial" w:hint="eastAsia"/>
+          <w:color w:val="555555"/>
+          <w:szCs w:val="20"/>
+          <w:shd w:val="clear" w:color="auto" w:fill="FFFFFF"/>
+        </w:rPr>
+        <w:t xml:space="preserve"> </w:t>
+      </w:r>
+      <w:r>
+        <w:rPr>
+          <w:rFonts w:ascii="Arial" w:hAnsi="Arial" w:cs="Arial" w:hint="eastAsia"/>
+          <w:color w:val="555555"/>
+          <w:szCs w:val="20"/>
+          <w:shd w:val="clear" w:color="auto" w:fill="FFFFFF"/>
+        </w:rPr>
+        <w:t>수</w:t>
+      </w:r>
+      <w:r>
+        <w:rPr>
+          <w:rFonts w:ascii="Arial" w:hAnsi="Arial" w:cs="Arial" w:hint="eastAsia"/>
+          <w:color w:val="555555"/>
+          <w:szCs w:val="20"/>
+          <w:shd w:val="clear" w:color="auto" w:fill="FFFFFF"/>
+        </w:rPr>
+        <w:t xml:space="preserve"> </w:t>
+      </w:r>
+      <w:r>
+        <w:rPr>
+          <w:rFonts w:ascii="Arial" w:hAnsi="Arial" w:cs="Arial" w:hint="eastAsia"/>
+          <w:color w:val="555555"/>
+          <w:szCs w:val="20"/>
+          <w:shd w:val="clear" w:color="auto" w:fill="FFFFFF"/>
+        </w:rPr>
+        <w:t>있기에</w:t>
+      </w:r>
+      <w:r>
+        <w:rPr>
+          <w:rFonts w:ascii="Arial" w:hAnsi="Arial" w:cs="Arial" w:hint="eastAsia"/>
+          <w:color w:val="555555"/>
+          <w:szCs w:val="20"/>
+          <w:shd w:val="clear" w:color="auto" w:fill="FFFFFF"/>
+        </w:rPr>
+        <w:t xml:space="preserve"> </w:t>
+      </w:r>
+      <w:r>
+        <w:rPr>
+          <w:rFonts w:ascii="Arial" w:hAnsi="Arial" w:cs="Arial" w:hint="eastAsia"/>
+          <w:color w:val="555555"/>
+          <w:szCs w:val="20"/>
+          <w:shd w:val="clear" w:color="auto" w:fill="FFFFFF"/>
+        </w:rPr>
+        <w:t>개발자가</w:t>
+      </w:r>
+      <w:r>
+        <w:rPr>
+          <w:rFonts w:ascii="Arial" w:hAnsi="Arial" w:cs="Arial" w:hint="eastAsia"/>
+          <w:color w:val="555555"/>
+          <w:szCs w:val="20"/>
+          <w:shd w:val="clear" w:color="auto" w:fill="FFFFFF"/>
+        </w:rPr>
+        <w:t xml:space="preserve"> </w:t>
+      </w:r>
+      <w:r>
+        <w:rPr>
+          <w:rFonts w:ascii="Arial" w:hAnsi="Arial" w:cs="Arial" w:hint="eastAsia"/>
+          <w:color w:val="555555"/>
+          <w:szCs w:val="20"/>
+          <w:shd w:val="clear" w:color="auto" w:fill="FFFFFF"/>
+        </w:rPr>
+        <w:t>직접</w:t>
+      </w:r>
+      <w:r>
+        <w:rPr>
+          <w:rFonts w:ascii="Arial" w:hAnsi="Arial" w:cs="Arial" w:hint="eastAsia"/>
+          <w:color w:val="555555"/>
+          <w:szCs w:val="20"/>
+          <w:shd w:val="clear" w:color="auto" w:fill="FFFFFF"/>
+        </w:rPr>
+        <w:t xml:space="preserve"> </w:t>
+      </w:r>
+      <w:r>
+        <w:rPr>
+          <w:rFonts w:ascii="Arial" w:hAnsi="Arial" w:cs="Arial" w:hint="eastAsia"/>
+          <w:color w:val="555555"/>
+          <w:szCs w:val="20"/>
+          <w:shd w:val="clear" w:color="auto" w:fill="FFFFFF"/>
+        </w:rPr>
+        <w:t>결과</w:t>
+      </w:r>
+      <w:r>
+        <w:rPr>
+          <w:rFonts w:ascii="Arial" w:hAnsi="Arial" w:cs="Arial" w:hint="eastAsia"/>
+          <w:color w:val="555555"/>
+          <w:szCs w:val="20"/>
+          <w:shd w:val="clear" w:color="auto" w:fill="FFFFFF"/>
+        </w:rPr>
+        <w:t xml:space="preserve"> </w:t>
+      </w:r>
+      <w:r>
+        <w:rPr>
+          <w:rFonts w:ascii="Arial" w:hAnsi="Arial" w:cs="Arial" w:hint="eastAsia"/>
+          <w:color w:val="555555"/>
+          <w:szCs w:val="20"/>
+          <w:shd w:val="clear" w:color="auto" w:fill="FFFFFF"/>
+        </w:rPr>
+        <w:t>데이터와</w:t>
+      </w:r>
+      <w:r>
+        <w:rPr>
+          <w:rFonts w:ascii="Arial" w:hAnsi="Arial" w:cs="Arial" w:hint="eastAsia"/>
+          <w:color w:val="555555"/>
+          <w:szCs w:val="20"/>
+          <w:shd w:val="clear" w:color="auto" w:fill="FFFFFF"/>
+        </w:rPr>
+        <w:t xml:space="preserve"> </w:t>
+      </w:r>
+      <w:r>
+        <w:rPr>
+          <w:rFonts w:ascii="Arial" w:hAnsi="Arial" w:cs="Arial"/>
+          <w:color w:val="555555"/>
+          <w:szCs w:val="20"/>
+          <w:shd w:val="clear" w:color="auto" w:fill="FFFFFF"/>
+        </w:rPr>
+        <w:t xml:space="preserve">HTTP </w:t>
+      </w:r>
+      <w:proofErr w:type="spellStart"/>
+      <w:r>
+        <w:rPr>
+          <w:rFonts w:ascii="Arial" w:hAnsi="Arial" w:cs="Arial" w:hint="eastAsia"/>
+          <w:color w:val="555555"/>
+          <w:szCs w:val="20"/>
+          <w:shd w:val="clear" w:color="auto" w:fill="FFFFFF"/>
+        </w:rPr>
+        <w:t>상탴코드를</w:t>
+      </w:r>
+      <w:proofErr w:type="spellEnd"/>
+      <w:r>
+        <w:rPr>
+          <w:rFonts w:ascii="Arial" w:hAnsi="Arial" w:cs="Arial" w:hint="eastAsia"/>
+          <w:color w:val="555555"/>
+          <w:szCs w:val="20"/>
+          <w:shd w:val="clear" w:color="auto" w:fill="FFFFFF"/>
+        </w:rPr>
+        <w:t xml:space="preserve"> </w:t>
+      </w:r>
+      <w:r>
+        <w:rPr>
+          <w:rFonts w:ascii="Arial" w:hAnsi="Arial" w:cs="Arial" w:hint="eastAsia"/>
+          <w:color w:val="555555"/>
+          <w:szCs w:val="20"/>
+          <w:shd w:val="clear" w:color="auto" w:fill="FFFFFF"/>
+        </w:rPr>
+        <w:t>제어할</w:t>
+      </w:r>
+      <w:r>
+        <w:rPr>
+          <w:rFonts w:ascii="Arial" w:hAnsi="Arial" w:cs="Arial" w:hint="eastAsia"/>
+          <w:color w:val="555555"/>
+          <w:szCs w:val="20"/>
+          <w:shd w:val="clear" w:color="auto" w:fill="FFFFFF"/>
+        </w:rPr>
+        <w:t xml:space="preserve"> </w:t>
+      </w:r>
+      <w:r>
+        <w:rPr>
+          <w:rFonts w:ascii="Arial" w:hAnsi="Arial" w:cs="Arial" w:hint="eastAsia"/>
+          <w:color w:val="555555"/>
+          <w:szCs w:val="20"/>
+          <w:shd w:val="clear" w:color="auto" w:fill="FFFFFF"/>
+        </w:rPr>
+        <w:t>수</w:t>
+      </w:r>
+      <w:r>
+        <w:rPr>
+          <w:rFonts w:ascii="Arial" w:hAnsi="Arial" w:cs="Arial" w:hint="eastAsia"/>
+          <w:color w:val="555555"/>
+          <w:szCs w:val="20"/>
+          <w:shd w:val="clear" w:color="auto" w:fill="FFFFFF"/>
+        </w:rPr>
+        <w:t xml:space="preserve"> </w:t>
+      </w:r>
+      <w:r>
+        <w:rPr>
+          <w:rFonts w:ascii="Arial" w:hAnsi="Arial" w:cs="Arial" w:hint="eastAsia"/>
+          <w:color w:val="555555"/>
+          <w:szCs w:val="20"/>
+          <w:shd w:val="clear" w:color="auto" w:fill="FFFFFF"/>
+        </w:rPr>
+        <w:t>있게</w:t>
+      </w:r>
+      <w:r>
+        <w:rPr>
+          <w:rFonts w:ascii="Arial" w:hAnsi="Arial" w:cs="Arial" w:hint="eastAsia"/>
+          <w:color w:val="555555"/>
+          <w:szCs w:val="20"/>
+          <w:shd w:val="clear" w:color="auto" w:fill="FFFFFF"/>
+        </w:rPr>
+        <w:t xml:space="preserve"> </w:t>
+      </w:r>
+      <w:r>
+        <w:rPr>
+          <w:rFonts w:ascii="Arial" w:hAnsi="Arial" w:cs="Arial" w:hint="eastAsia"/>
+          <w:color w:val="555555"/>
+          <w:szCs w:val="20"/>
+          <w:shd w:val="clear" w:color="auto" w:fill="FFFFFF"/>
+        </w:rPr>
+        <w:t>해주는</w:t>
+      </w:r>
+      <w:r>
+        <w:rPr>
+          <w:rFonts w:ascii="Arial" w:hAnsi="Arial" w:cs="Arial" w:hint="eastAsia"/>
+          <w:color w:val="555555"/>
+          <w:szCs w:val="20"/>
+          <w:shd w:val="clear" w:color="auto" w:fill="FFFFFF"/>
+        </w:rPr>
+        <w:t xml:space="preserve"> </w:t>
+      </w:r>
+      <w:r>
+        <w:rPr>
+          <w:rFonts w:ascii="Arial" w:hAnsi="Arial" w:cs="Arial" w:hint="eastAsia"/>
+          <w:color w:val="555555"/>
+          <w:szCs w:val="20"/>
+          <w:shd w:val="clear" w:color="auto" w:fill="FFFFFF"/>
+        </w:rPr>
+        <w:t>클래스이다</w:t>
       </w:r>
     </w:p>
     <w:p/>

--- a/개발과제_013.docx
+++ b/개발과제_013.docx
@@ -163,9 +163,8 @@
           <w:szCs w:val="20"/>
           <w:shd w:val="pct15" w:color="auto" w:fill="FFFFFF"/>
         </w:rPr>
-        <w:t>@</w:t>
-      </w:r>
-      <w:proofErr w:type="gramStart"/>
+        <w:t>@AllArgsConstructor</w:t>
+      </w:r>
       <w:r>
         <w:rPr>
           <w:rFonts w:ascii="Consolas" w:hAnsi="Consolas" w:cs="Consolas"/>
@@ -175,7 +174,7 @@
           <w:szCs w:val="20"/>
           <w:shd w:val="pct15" w:color="auto" w:fill="FFFFFF"/>
         </w:rPr>
-        <w:t>AllArgsConstructor</w:t>
+        <w:t xml:space="preserve"> </w:t>
       </w:r>
       <w:r>
         <w:rPr>
@@ -186,7 +185,7 @@
           <w:szCs w:val="20"/>
           <w:shd w:val="pct15" w:color="auto" w:fill="FFFFFF"/>
         </w:rPr>
-        <w:t xml:space="preserve"> </w:t>
+        <w:t>/</w:t>
       </w:r>
       <w:r>
         <w:rPr>
@@ -197,9 +196,8 @@
           <w:szCs w:val="20"/>
           <w:shd w:val="pct15" w:color="auto" w:fill="FFFFFF"/>
         </w:rPr>
-        <w:t>/</w:t>
-      </w:r>
-      <w:proofErr w:type="gramEnd"/>
+        <w:t xml:space="preserve"> @NoArgsConstructor</w:t>
+      </w:r>
       <w:r>
         <w:rPr>
           <w:rFonts w:ascii="Consolas" w:hAnsi="Consolas" w:cs="Consolas"/>
@@ -207,17 +205,6 @@
           <w:bCs/>
           <w:kern w:val="0"/>
           <w:szCs w:val="20"/>
-          <w:shd w:val="pct15" w:color="auto" w:fill="FFFFFF"/>
-        </w:rPr>
-        <w:t xml:space="preserve"> @NoArgsConstructor</w:t>
-      </w:r>
-      <w:r>
-        <w:rPr>
-          <w:rFonts w:ascii="Consolas" w:hAnsi="Consolas" w:cs="Consolas"/>
-          <w:b/>
-          <w:bCs/>
-          <w:kern w:val="0"/>
-          <w:szCs w:val="20"/>
         </w:rPr>
         <w:t xml:space="preserve"> </w:t>
       </w:r>
@@ -410,11 +397,19 @@
       <w:proofErr w:type="spellStart"/>
       <w:r>
         <w:rPr>
+          <w:rFonts w:ascii="Consolas" w:hAnsi="Consolas" w:cs="Consolas" w:hint="eastAsia"/>
+          <w:kern w:val="0"/>
+          <w:szCs w:val="20"/>
+        </w:rPr>
+        <w:t>N</w:t>
+      </w:r>
+      <w:r>
+        <w:rPr>
           <w:rFonts w:ascii="Consolas" w:hAnsi="Consolas" w:cs="Consolas"/>
           <w:kern w:val="0"/>
           <w:szCs w:val="20"/>
         </w:rPr>
-        <w:t>noargs</w:t>
+        <w:t>oargs</w:t>
       </w:r>
       <w:proofErr w:type="spellEnd"/>
       <w:r>
@@ -513,7 +508,6 @@
         </w:rPr>
         <w:t>@</w:t>
       </w:r>
-      <w:proofErr w:type="gramStart"/>
       <w:r>
         <w:rPr>
           <w:rFonts w:hint="eastAsia"/>
@@ -529,64 +523,480 @@
           <w:bCs/>
           <w:shd w:val="pct15" w:color="auto" w:fill="FFFFFF"/>
         </w:rPr>
-        <w:t>etter /</w:t>
-      </w:r>
-      <w:proofErr w:type="gramEnd"/>
+        <w:t>etter / @Setter</w:t>
+      </w:r>
+      <w:r>
+        <w:t xml:space="preserve"> – </w:t>
+      </w:r>
+      <w:r>
+        <w:rPr>
+          <w:rFonts w:hint="eastAsia"/>
+        </w:rPr>
+        <w:t xml:space="preserve">자동으로 </w:t>
+      </w:r>
+      <w:r>
+        <w:t xml:space="preserve">Getter </w:t>
+      </w:r>
+      <w:r>
+        <w:rPr>
+          <w:rFonts w:hint="eastAsia"/>
+        </w:rPr>
+        <w:t xml:space="preserve">와 </w:t>
+      </w:r>
+      <w:r>
+        <w:t xml:space="preserve">Setter </w:t>
+      </w:r>
+      <w:proofErr w:type="spellStart"/>
+      <w:r>
+        <w:rPr>
+          <w:rFonts w:hint="eastAsia"/>
+        </w:rPr>
+        <w:t>를</w:t>
+      </w:r>
+      <w:proofErr w:type="spellEnd"/>
+      <w:r>
+        <w:rPr>
+          <w:rFonts w:hint="eastAsia"/>
+        </w:rPr>
+        <w:t xml:space="preserve"> 생성해주는 </w:t>
+      </w:r>
+      <w:proofErr w:type="spellStart"/>
+      <w:r>
+        <w:rPr>
+          <w:rFonts w:hint="eastAsia"/>
+        </w:rPr>
+        <w:t>어노테이션</w:t>
+      </w:r>
+      <w:proofErr w:type="spellEnd"/>
+    </w:p>
+    <w:p>
+      <w:pPr>
+        <w:ind w:firstLine="195"/>
+        <w:rPr>
+          <w:rFonts w:ascii="맑은 고딕" w:eastAsia="맑은 고딕" w:hAnsi="맑은 고딕"/>
+          <w:color w:val="000000"/>
+          <w:shd w:val="clear" w:color="auto" w:fill="FFFFFF"/>
+        </w:rPr>
+      </w:pPr>
+      <w:r>
+        <w:tab/>
+      </w:r>
       <w:r>
         <w:rPr>
           <w:b/>
           <w:bCs/>
           <w:shd w:val="pct15" w:color="auto" w:fill="FFFFFF"/>
         </w:rPr>
-        <w:t xml:space="preserve"> @Setter</w:t>
-      </w:r>
-      <w:r>
+        <w:t>@</w:t>
+      </w:r>
+      <w:r>
+        <w:rPr>
+          <w:rFonts w:ascii="맑은 고딕" w:eastAsia="맑은 고딕" w:hAnsi="맑은 고딕" w:hint="eastAsia"/>
+          <w:b/>
+          <w:bCs/>
+          <w:color w:val="000000"/>
+          <w:shd w:val="pct15" w:color="auto" w:fill="FFFFFF"/>
+        </w:rPr>
+        <w:t>NonNull</w:t>
+      </w:r>
+      <w:r>
+        <w:rPr>
+          <w:rFonts w:ascii="맑은 고딕" w:eastAsia="맑은 고딕" w:hAnsi="맑은 고딕"/>
+          <w:b/>
+          <w:bCs/>
+          <w:color w:val="000000"/>
+          <w:shd w:val="clear" w:color="auto" w:fill="FFFFFF"/>
+        </w:rPr>
+        <w:t xml:space="preserve"> </w:t>
+      </w:r>
+      <w:r>
+        <w:rPr>
+          <w:rFonts w:ascii="맑은 고딕" w:eastAsia="맑은 고딕" w:hAnsi="맑은 고딕"/>
+          <w:color w:val="000000"/>
+          <w:shd w:val="clear" w:color="auto" w:fill="FFFFFF"/>
+        </w:rPr>
+        <w:t>–</w:t>
+      </w:r>
+      <w:r>
+        <w:rPr>
+          <w:rFonts w:ascii="맑은 고딕" w:eastAsia="맑은 고딕" w:hAnsi="맑은 고딕"/>
+          <w:color w:val="000000"/>
+          <w:shd w:val="clear" w:color="auto" w:fill="FFFFFF"/>
+        </w:rPr>
+        <w:t xml:space="preserve"> </w:t>
+      </w:r>
+      <w:r>
+        <w:rPr>
+          <w:rFonts w:ascii="맑은 고딕" w:eastAsia="맑은 고딕" w:hAnsi="맑은 고딕" w:hint="eastAsia"/>
+          <w:color w:val="000000"/>
+          <w:shd w:val="clear" w:color="auto" w:fill="FFFFFF"/>
+        </w:rPr>
+        <w:t xml:space="preserve">런타임시 </w:t>
+      </w:r>
+      <w:r>
+        <w:rPr>
+          <w:rFonts w:ascii="맑은 고딕" w:eastAsia="맑은 고딕" w:hAnsi="맑은 고딕"/>
+          <w:color w:val="000000"/>
+          <w:shd w:val="clear" w:color="auto" w:fill="FFFFFF"/>
+        </w:rPr>
+        <w:t xml:space="preserve">Null Check </w:t>
+      </w:r>
+      <w:r>
+        <w:rPr>
+          <w:rFonts w:ascii="맑은 고딕" w:eastAsia="맑은 고딕" w:hAnsi="맑은 고딕" w:hint="eastAsia"/>
+          <w:color w:val="000000"/>
+          <w:shd w:val="clear" w:color="auto" w:fill="FFFFFF"/>
+        </w:rPr>
+        <w:t xml:space="preserve">를 하여 </w:t>
+      </w:r>
+      <w:proofErr w:type="spellStart"/>
+      <w:r>
+        <w:rPr>
+          <w:rFonts w:ascii="맑은 고딕" w:eastAsia="맑은 고딕" w:hAnsi="맑은 고딕"/>
+          <w:color w:val="000000"/>
+          <w:shd w:val="clear" w:color="auto" w:fill="FFFFFF"/>
+        </w:rPr>
+        <w:t>NullPointerException</w:t>
+      </w:r>
+      <w:proofErr w:type="spellEnd"/>
+      <w:r>
+        <w:rPr>
+          <w:rFonts w:ascii="맑은 고딕" w:eastAsia="맑은 고딕" w:hAnsi="맑은 고딕"/>
+          <w:color w:val="000000"/>
+          <w:shd w:val="clear" w:color="auto" w:fill="FFFFFF"/>
+        </w:rPr>
+        <w:t xml:space="preserve"> </w:t>
+      </w:r>
+      <w:r>
+        <w:rPr>
+          <w:rFonts w:ascii="맑은 고딕" w:eastAsia="맑은 고딕" w:hAnsi="맑은 고딕" w:hint="eastAsia"/>
+          <w:color w:val="000000"/>
+          <w:shd w:val="clear" w:color="auto" w:fill="FFFFFF"/>
+        </w:rPr>
+        <w:t>발생(멤버에 직접사용)</w:t>
+      </w:r>
+    </w:p>
+    <w:p>
+      <w:pPr>
+        <w:ind w:left="200" w:hangingChars="100" w:hanging="200"/>
+        <w:rPr>
+          <w:rFonts w:ascii="맑은 고딕" w:eastAsia="맑은 고딕" w:hAnsi="맑은 고딕"/>
+          <w:color w:val="000000"/>
+          <w:shd w:val="clear" w:color="auto" w:fill="FFFFFF"/>
+        </w:rPr>
+      </w:pPr>
+      <w:r>
+        <w:rPr>
+          <w:rFonts w:ascii="맑은 고딕" w:eastAsia="맑은 고딕" w:hAnsi="맑은 고딕"/>
+          <w:color w:val="000000"/>
+          <w:shd w:val="clear" w:color="auto" w:fill="FFFFFF"/>
+        </w:rPr>
+        <w:tab/>
+      </w:r>
+      <w:r>
+        <w:rPr>
+          <w:rFonts w:ascii="맑은 고딕" w:eastAsia="맑은 고딕" w:hAnsi="맑은 고딕"/>
+          <w:color w:val="000000"/>
+          <w:shd w:val="clear" w:color="auto" w:fill="FFFFFF"/>
+        </w:rPr>
+        <w:tab/>
+      </w:r>
+      <w:r>
+        <w:rPr>
+          <w:rFonts w:ascii="맑은 고딕" w:eastAsia="맑은 고딕" w:hAnsi="맑은 고딕"/>
+          <w:b/>
+          <w:bCs/>
+          <w:color w:val="000000"/>
+          <w:shd w:val="pct15" w:color="auto" w:fill="FFFFFF"/>
+        </w:rPr>
+        <w:t>@</w:t>
+      </w:r>
+      <w:r>
+        <w:rPr>
+          <w:rFonts w:ascii="맑은 고딕" w:eastAsia="맑은 고딕" w:hAnsi="맑은 고딕" w:hint="eastAsia"/>
+          <w:b/>
+          <w:bCs/>
+          <w:color w:val="000000"/>
+          <w:shd w:val="pct15" w:color="auto" w:fill="FFFFFF"/>
+        </w:rPr>
+        <w:t>T</w:t>
+      </w:r>
+      <w:r>
+        <w:rPr>
+          <w:rFonts w:ascii="맑은 고딕" w:eastAsia="맑은 고딕" w:hAnsi="맑은 고딕"/>
+          <w:b/>
+          <w:bCs/>
+          <w:color w:val="000000"/>
+          <w:shd w:val="pct15" w:color="auto" w:fill="FFFFFF"/>
+        </w:rPr>
+        <w:t>oString</w:t>
+      </w:r>
+      <w:r>
+        <w:rPr>
+          <w:rFonts w:ascii="맑은 고딕" w:eastAsia="맑은 고딕" w:hAnsi="맑은 고딕"/>
+          <w:color w:val="000000"/>
+          <w:shd w:val="clear" w:color="auto" w:fill="FFFFFF"/>
+        </w:rPr>
         <w:t xml:space="preserve"> – </w:t>
       </w:r>
-      <w:r>
-        <w:rPr>
-          <w:rFonts w:hint="eastAsia"/>
-        </w:rPr>
-        <w:t xml:space="preserve">자동으로 </w:t>
-      </w:r>
-      <w:r>
-        <w:t xml:space="preserve">Getter </w:t>
-      </w:r>
-      <w:r>
-        <w:rPr>
-          <w:rFonts w:hint="eastAsia"/>
-        </w:rPr>
-        <w:t xml:space="preserve">와 </w:t>
-      </w:r>
-      <w:r>
-        <w:t xml:space="preserve">Setter </w:t>
-      </w:r>
       <w:proofErr w:type="spellStart"/>
       <w:r>
         <w:rPr>
-          <w:rFonts w:hint="eastAsia"/>
+          <w:rFonts w:ascii="맑은 고딕" w:eastAsia="맑은 고딕" w:hAnsi="맑은 고딕"/>
+          <w:color w:val="000000"/>
+          <w:shd w:val="clear" w:color="auto" w:fill="FFFFFF"/>
+        </w:rPr>
+        <w:t>toString</w:t>
+      </w:r>
+      <w:proofErr w:type="spellEnd"/>
+      <w:r>
+        <w:rPr>
+          <w:rFonts w:ascii="맑은 고딕" w:eastAsia="맑은 고딕" w:hAnsi="맑은 고딕"/>
+          <w:color w:val="000000"/>
+          <w:shd w:val="clear" w:color="auto" w:fill="FFFFFF"/>
+        </w:rPr>
+        <w:t xml:space="preserve">() </w:t>
+      </w:r>
+      <w:r>
+        <w:rPr>
+          <w:rFonts w:ascii="맑은 고딕" w:eastAsia="맑은 고딕" w:hAnsi="맑은 고딕" w:hint="eastAsia"/>
+          <w:color w:val="000000"/>
+          <w:shd w:val="clear" w:color="auto" w:fill="FFFFFF"/>
+        </w:rPr>
+        <w:t xml:space="preserve">메서드 생성 상호 참조하는 객체의 경우 </w:t>
+      </w:r>
+      <w:r>
+        <w:rPr>
+          <w:rFonts w:ascii="맑은 고딕" w:eastAsia="맑은 고딕" w:hAnsi="맑은 고딕"/>
+          <w:color w:val="000000"/>
+          <w:shd w:val="clear" w:color="auto" w:fill="FFFFFF"/>
+        </w:rPr>
+        <w:t>Stack Overflow</w:t>
+      </w:r>
+      <w:r>
+        <w:rPr>
+          <w:rFonts w:ascii="맑은 고딕" w:eastAsia="맑은 고딕" w:hAnsi="맑은 고딕" w:hint="eastAsia"/>
+          <w:color w:val="000000"/>
+          <w:shd w:val="clear" w:color="auto" w:fill="FFFFFF"/>
+        </w:rPr>
+        <w:t xml:space="preserve">발생할 수 </w:t>
+      </w:r>
+      <w:r>
+        <w:rPr>
+          <w:rFonts w:ascii="맑은 고딕" w:eastAsia="맑은 고딕" w:hAnsi="맑은 고딕"/>
+          <w:color w:val="000000"/>
+          <w:shd w:val="clear" w:color="auto" w:fill="FFFFFF"/>
+        </w:rPr>
+        <w:t xml:space="preserve"> </w:t>
+      </w:r>
+    </w:p>
+    <w:p>
+      <w:pPr>
+        <w:ind w:leftChars="400" w:left="800"/>
+        <w:rPr>
+          <w:rFonts w:ascii="Noto Sans Korean" w:hAnsi="Noto Sans Korean" w:hint="eastAsia"/>
+          <w:color w:val="000000"/>
+          <w:sz w:val="21"/>
+          <w:szCs w:val="21"/>
+        </w:rPr>
+      </w:pPr>
+      <w:r>
+        <w:rPr>
+          <w:rFonts w:ascii="맑은 고딕" w:eastAsia="맑은 고딕" w:hAnsi="맑은 고딕" w:hint="eastAsia"/>
+          <w:color w:val="000000"/>
+          <w:shd w:val="clear" w:color="auto" w:fill="FFFFFF"/>
+        </w:rPr>
+        <w:t xml:space="preserve">있음 </w:t>
+      </w:r>
+      <w:r>
+        <w:rPr>
+          <w:rFonts w:ascii="Noto Sans Korean" w:hAnsi="Noto Sans Korean"/>
+          <w:color w:val="000000"/>
+          <w:sz w:val="21"/>
+          <w:szCs w:val="21"/>
+        </w:rPr>
+        <w:t>@ToString(excluded={“propertyName”})</w:t>
+      </w:r>
+      <w:r>
+        <w:rPr>
+          <w:rFonts w:ascii="Noto Sans Korean" w:hAnsi="Noto Sans Korean"/>
+          <w:color w:val="000000"/>
+          <w:sz w:val="21"/>
+          <w:szCs w:val="21"/>
+          <w:shd w:val="clear" w:color="auto" w:fill="F1F1F1"/>
+        </w:rPr>
+        <w:t> </w:t>
+      </w:r>
+      <w:r>
+        <w:rPr>
+          <w:rFonts w:ascii="Noto Sans Korean" w:hAnsi="Noto Sans Korean"/>
+          <w:color w:val="000000"/>
+          <w:sz w:val="21"/>
+          <w:szCs w:val="21"/>
+        </w:rPr>
+        <w:t xml:space="preserve"> </w:t>
+      </w:r>
+      <w:r>
+        <w:rPr>
+          <w:rFonts w:ascii="Noto Sans Korean" w:hAnsi="Noto Sans Korean" w:hint="eastAsia"/>
+          <w:color w:val="000000"/>
+          <w:sz w:val="21"/>
+          <w:szCs w:val="21"/>
         </w:rPr>
         <w:t>를</w:t>
       </w:r>
+      <w:r>
+        <w:rPr>
+          <w:rFonts w:ascii="Noto Sans Korean" w:hAnsi="Noto Sans Korean" w:hint="eastAsia"/>
+          <w:color w:val="000000"/>
+          <w:sz w:val="21"/>
+          <w:szCs w:val="21"/>
+        </w:rPr>
+        <w:t xml:space="preserve"> </w:t>
+      </w:r>
+      <w:r>
+        <w:rPr>
+          <w:rFonts w:ascii="Noto Sans Korean" w:hAnsi="Noto Sans Korean" w:hint="eastAsia"/>
+          <w:color w:val="000000"/>
+          <w:sz w:val="21"/>
+          <w:szCs w:val="21"/>
+        </w:rPr>
+        <w:t>사용하여</w:t>
+      </w:r>
+      <w:r>
+        <w:rPr>
+          <w:rFonts w:ascii="Noto Sans Korean" w:hAnsi="Noto Sans Korean" w:hint="eastAsia"/>
+          <w:color w:val="000000"/>
+          <w:sz w:val="21"/>
+          <w:szCs w:val="21"/>
+        </w:rPr>
+        <w:t xml:space="preserve"> </w:t>
+      </w:r>
+      <w:r>
+        <w:rPr>
+          <w:rFonts w:ascii="Noto Sans Korean" w:hAnsi="Noto Sans Korean" w:hint="eastAsia"/>
+          <w:color w:val="000000"/>
+          <w:sz w:val="21"/>
+          <w:szCs w:val="21"/>
+        </w:rPr>
+        <w:t>한쪽</w:t>
+      </w:r>
+      <w:r>
+        <w:rPr>
+          <w:rFonts w:ascii="Noto Sans Korean" w:hAnsi="Noto Sans Korean" w:hint="eastAsia"/>
+          <w:color w:val="000000"/>
+          <w:sz w:val="21"/>
+          <w:szCs w:val="21"/>
+        </w:rPr>
+        <w:t xml:space="preserve"> </w:t>
+      </w:r>
+      <w:r>
+        <w:rPr>
+          <w:rFonts w:ascii="Noto Sans Korean" w:hAnsi="Noto Sans Korean" w:hint="eastAsia"/>
+          <w:color w:val="000000"/>
+          <w:sz w:val="21"/>
+          <w:szCs w:val="21"/>
+        </w:rPr>
+        <w:t>객체를</w:t>
+      </w:r>
+      <w:r>
+        <w:rPr>
+          <w:rFonts w:ascii="Noto Sans Korean" w:hAnsi="Noto Sans Korean" w:hint="eastAsia"/>
+          <w:color w:val="000000"/>
+          <w:sz w:val="21"/>
+          <w:szCs w:val="21"/>
+        </w:rPr>
+        <w:t xml:space="preserve"> </w:t>
+      </w:r>
+      <w:proofErr w:type="spellStart"/>
+      <w:r>
+        <w:rPr>
+          <w:rFonts w:ascii="Noto Sans Korean" w:hAnsi="Noto Sans Korean" w:hint="eastAsia"/>
+          <w:color w:val="000000"/>
+          <w:sz w:val="21"/>
+          <w:szCs w:val="21"/>
+        </w:rPr>
+        <w:t>다른쪽</w:t>
+      </w:r>
       <w:proofErr w:type="spellEnd"/>
       <w:r>
         <w:rPr>
-          <w:rFonts w:hint="eastAsia"/>
-        </w:rPr>
-        <w:t xml:space="preserve"> 생성해주는 </w:t>
+          <w:rFonts w:ascii="Noto Sans Korean" w:hAnsi="Noto Sans Korean" w:hint="eastAsia"/>
+          <w:color w:val="000000"/>
+          <w:sz w:val="21"/>
+          <w:szCs w:val="21"/>
+        </w:rPr>
+        <w:t xml:space="preserve"> </w:t>
+      </w:r>
+      <w:r>
+        <w:rPr>
+          <w:rFonts w:ascii="Noto Sans Korean" w:hAnsi="Noto Sans Korean" w:hint="eastAsia"/>
+          <w:color w:val="000000"/>
+          <w:sz w:val="21"/>
+          <w:szCs w:val="21"/>
+        </w:rPr>
+        <w:t>객체에</w:t>
+      </w:r>
+      <w:r>
+        <w:rPr>
+          <w:rFonts w:ascii="Noto Sans Korean" w:hAnsi="Noto Sans Korean" w:hint="eastAsia"/>
+          <w:color w:val="000000"/>
+          <w:sz w:val="21"/>
+          <w:szCs w:val="21"/>
+        </w:rPr>
+        <w:t xml:space="preserve"> </w:t>
+      </w:r>
+      <w:r>
+        <w:rPr>
+          <w:rFonts w:ascii="Noto Sans Korean" w:hAnsi="Noto Sans Korean" w:hint="eastAsia"/>
+          <w:color w:val="000000"/>
+          <w:sz w:val="21"/>
+          <w:szCs w:val="21"/>
+        </w:rPr>
+        <w:t>대하여</w:t>
+      </w:r>
+      <w:r>
+        <w:rPr>
+          <w:rFonts w:ascii="Noto Sans Korean" w:hAnsi="Noto Sans Korean" w:hint="eastAsia"/>
+          <w:color w:val="000000"/>
+          <w:sz w:val="21"/>
+          <w:szCs w:val="21"/>
+        </w:rPr>
+        <w:t xml:space="preserve"> </w:t>
       </w:r>
       <w:proofErr w:type="spellStart"/>
       <w:r>
         <w:rPr>
-          <w:rFonts w:hint="eastAsia"/>
-        </w:rPr>
-        <w:t>어노테이션</w:t>
+          <w:rFonts w:ascii="Noto Sans Korean" w:hAnsi="Noto Sans Korean" w:hint="eastAsia"/>
+          <w:color w:val="000000"/>
+          <w:sz w:val="21"/>
+          <w:szCs w:val="21"/>
+        </w:rPr>
+        <w:t>제</w:t>
+      </w:r>
+      <w:r>
+        <w:rPr>
+          <w:rFonts w:ascii="Noto Sans Korean" w:hAnsi="Noto Sans Korean" w:hint="eastAsia"/>
+          <w:color w:val="000000"/>
+          <w:sz w:val="21"/>
+          <w:szCs w:val="21"/>
+        </w:rPr>
+        <w:t>외</w:t>
+      </w:r>
+      <w:r>
+        <w:rPr>
+          <w:rFonts w:ascii="Noto Sans Korean" w:hAnsi="Noto Sans Korean" w:hint="eastAsia"/>
+          <w:color w:val="000000"/>
+          <w:sz w:val="21"/>
+          <w:szCs w:val="21"/>
+        </w:rPr>
+        <w:t>해야함</w:t>
       </w:r>
       <w:proofErr w:type="spellEnd"/>
     </w:p>
     <w:p>
       <w:pPr>
-        <w:ind w:firstLine="195"/>
+        <w:ind w:leftChars="400" w:left="800"/>
         <w:rPr>
           <w:rFonts w:ascii="맑은 고딕" w:eastAsia="맑은 고딕" w:hAnsi="맑은 고딕"/>
           <w:color w:val="000000"/>
@@ -594,16 +1004,440 @@
         </w:rPr>
       </w:pPr>
       <w:r>
-        <w:tab/>
-      </w:r>
-      <w:r>
-        <w:rPr>
+        <w:rPr>
+          <w:rFonts w:ascii="맑은 고딕" w:eastAsia="맑은 고딕" w:hAnsi="맑은 고딕" w:hint="eastAsia"/>
+          <w:b/>
+          <w:bCs/>
+          <w:color w:val="000000"/>
+          <w:shd w:val="pct15" w:color="auto" w:fill="FFFFFF"/>
+        </w:rPr>
+        <w:t>@EqualsAndHashCode</w:t>
+      </w:r>
+      <w:r>
+        <w:rPr>
+          <w:rFonts w:ascii="맑은 고딕" w:eastAsia="맑은 고딕" w:hAnsi="맑은 고딕"/>
+          <w:color w:val="000000"/>
+          <w:shd w:val="clear" w:color="auto" w:fill="FFFFFF"/>
+        </w:rPr>
+        <w:t xml:space="preserve"> - </w:t>
+      </w:r>
+      <w:r>
+        <w:rPr>
+          <w:rFonts w:ascii="Noto Sans Korean" w:hAnsi="Noto Sans Korean"/>
+          <w:color w:val="000000"/>
+          <w:sz w:val="21"/>
+          <w:szCs w:val="21"/>
+        </w:rPr>
+        <w:t xml:space="preserve">equals(), </w:t>
+      </w:r>
+      <w:proofErr w:type="spellStart"/>
+      <w:r>
+        <w:rPr>
+          <w:rFonts w:ascii="Noto Sans Korean" w:hAnsi="Noto Sans Korean"/>
+          <w:color w:val="000000"/>
+          <w:sz w:val="21"/>
+          <w:szCs w:val="21"/>
+        </w:rPr>
+        <w:t>hashCode</w:t>
+      </w:r>
+      <w:proofErr w:type="spellEnd"/>
+      <w:r>
+        <w:rPr>
+          <w:rFonts w:ascii="Noto Sans Korean" w:hAnsi="Noto Sans Korean"/>
+          <w:color w:val="000000"/>
+          <w:sz w:val="21"/>
+          <w:szCs w:val="21"/>
+        </w:rPr>
+        <w:t>() </w:t>
+      </w:r>
+      <w:r>
+        <w:rPr>
+          <w:rFonts w:ascii="Noto Sans Korean" w:hAnsi="Noto Sans Korean"/>
+          <w:color w:val="000000"/>
+          <w:sz w:val="21"/>
+          <w:szCs w:val="21"/>
+        </w:rPr>
+        <w:t>메소드의</w:t>
+      </w:r>
+      <w:r>
+        <w:rPr>
+          <w:rFonts w:ascii="Noto Sans Korean" w:hAnsi="Noto Sans Korean"/>
+          <w:color w:val="000000"/>
+          <w:sz w:val="21"/>
+          <w:szCs w:val="21"/>
+        </w:rPr>
+        <w:t xml:space="preserve"> </w:t>
+      </w:r>
+      <w:r>
+        <w:rPr>
+          <w:rFonts w:ascii="Noto Sans Korean" w:hAnsi="Noto Sans Korean"/>
+          <w:color w:val="000000"/>
+          <w:sz w:val="21"/>
+          <w:szCs w:val="21"/>
+        </w:rPr>
+        <w:t>코드를</w:t>
+      </w:r>
+      <w:r>
+        <w:rPr>
+          <w:rFonts w:ascii="Noto Sans Korean" w:hAnsi="Noto Sans Korean"/>
+          <w:color w:val="000000"/>
+          <w:sz w:val="21"/>
+          <w:szCs w:val="21"/>
+        </w:rPr>
+        <w:t xml:space="preserve"> </w:t>
+      </w:r>
+      <w:r>
+        <w:rPr>
+          <w:rFonts w:ascii="Noto Sans Korean" w:hAnsi="Noto Sans Korean"/>
+          <w:color w:val="000000"/>
+          <w:sz w:val="21"/>
+          <w:szCs w:val="21"/>
+        </w:rPr>
+        <w:t>생성</w:t>
+      </w:r>
+      <w:r>
+        <w:rPr>
+          <w:rFonts w:ascii="Noto Sans Korean" w:hAnsi="Noto Sans Korean"/>
+          <w:color w:val="000000"/>
+          <w:sz w:val="21"/>
+          <w:szCs w:val="21"/>
+        </w:rPr>
+        <w:br/>
+      </w:r>
+      <w:r>
+        <w:rPr>
+          <w:rFonts w:ascii="맑은 고딕" w:eastAsia="맑은 고딕" w:hAnsi="맑은 고딕" w:hint="eastAsia"/>
+          <w:b/>
+          <w:bCs/>
+          <w:color w:val="000000"/>
+          <w:shd w:val="pct15" w:color="auto" w:fill="FFFFFF"/>
+        </w:rPr>
+        <w:t>@Data</w:t>
+      </w:r>
+      <w:r>
+        <w:rPr>
+          <w:rFonts w:ascii="맑은 고딕" w:eastAsia="맑은 고딕" w:hAnsi="맑은 고딕"/>
+          <w:color w:val="000000"/>
+          <w:shd w:val="clear" w:color="auto" w:fill="FFFFFF"/>
+        </w:rPr>
+        <w:t xml:space="preserve"> – Class</w:t>
+      </w:r>
+      <w:r>
+        <w:rPr>
+          <w:rFonts w:ascii="맑은 고딕" w:eastAsia="맑은 고딕" w:hAnsi="맑은 고딕" w:hint="eastAsia"/>
+          <w:color w:val="000000"/>
+          <w:shd w:val="clear" w:color="auto" w:fill="FFFFFF"/>
+        </w:rPr>
+        <w:t xml:space="preserve">에 정의된 모든 필드에 대한 </w:t>
+      </w:r>
+      <w:proofErr w:type="spellStart"/>
+      <w:r>
+        <w:rPr>
+          <w:rFonts w:ascii="맑은 고딕" w:eastAsia="맑은 고딕" w:hAnsi="맑은 고딕"/>
+          <w:color w:val="000000"/>
+          <w:shd w:val="clear" w:color="auto" w:fill="FFFFFF"/>
+        </w:rPr>
+        <w:t>getter,setter,toString,equls,hashCode</w:t>
+      </w:r>
+      <w:proofErr w:type="spellEnd"/>
+      <w:r>
+        <w:rPr>
+          <w:rFonts w:ascii="맑은 고딕" w:eastAsia="맑은 고딕" w:hAnsi="맑은 고딕"/>
+          <w:color w:val="000000"/>
+          <w:shd w:val="clear" w:color="auto" w:fill="FFFFFF"/>
+        </w:rPr>
+        <w:t xml:space="preserve">, final </w:t>
+      </w:r>
+      <w:r>
+        <w:rPr>
+          <w:rFonts w:ascii="맑은 고딕" w:eastAsia="맑은 고딕" w:hAnsi="맑은 고딕" w:hint="eastAsia"/>
+          <w:color w:val="000000"/>
+          <w:shd w:val="clear" w:color="auto" w:fill="FFFFFF"/>
+        </w:rPr>
+        <w:t xml:space="preserve">이나 </w:t>
+      </w:r>
+      <w:r>
+        <w:rPr>
+          <w:rFonts w:ascii="맑은 고딕" w:eastAsia="맑은 고딕" w:hAnsi="맑은 고딕"/>
+          <w:color w:val="000000"/>
+          <w:shd w:val="clear" w:color="auto" w:fill="FFFFFF"/>
+        </w:rPr>
+        <w:t xml:space="preserve">@NonNull </w:t>
+      </w:r>
+      <w:r>
+        <w:rPr>
+          <w:rFonts w:ascii="맑은 고딕" w:eastAsia="맑은 고딕" w:hAnsi="맑은 고딕" w:hint="eastAsia"/>
+          <w:color w:val="000000"/>
+          <w:shd w:val="clear" w:color="auto" w:fill="FFFFFF"/>
+        </w:rPr>
+        <w:t>로 명시된 필드에 대한 값을 받는 생성자 메소드 코드를 생성해줌</w:t>
+      </w:r>
+    </w:p>
+    <w:p>
+      <w:pPr>
+        <w:ind w:leftChars="400" w:left="800"/>
+      </w:pPr>
+      <w:r>
+        <w:rPr>
+          <w:rFonts w:hint="eastAsia"/>
           <w:b/>
           <w:bCs/>
           <w:shd w:val="pct15" w:color="auto" w:fill="FFFFFF"/>
         </w:rPr>
-        <w:t>@</w:t>
-      </w:r>
+        <w:t>@V</w:t>
+      </w:r>
+      <w:r>
+        <w:rPr>
+          <w:b/>
+          <w:bCs/>
+          <w:shd w:val="pct15" w:color="auto" w:fill="FFFFFF"/>
+        </w:rPr>
+        <w:t>alue</w:t>
+      </w:r>
+      <w:r>
+        <w:t xml:space="preserve"> - @Data </w:t>
+      </w:r>
+      <w:r>
+        <w:rPr>
+          <w:rFonts w:hint="eastAsia"/>
+        </w:rPr>
+        <w:t xml:space="preserve">와 유사하나 모든 필드를 기본적으로 </w:t>
+      </w:r>
+      <w:r>
+        <w:t xml:space="preserve">Private </w:t>
+      </w:r>
+      <w:r>
+        <w:rPr>
+          <w:rFonts w:hint="eastAsia"/>
+        </w:rPr>
+        <w:t xml:space="preserve">및 </w:t>
+      </w:r>
+      <w:r>
+        <w:t>Final</w:t>
+      </w:r>
+      <w:r>
+        <w:rPr>
+          <w:rFonts w:hint="eastAsia"/>
+        </w:rPr>
+        <w:t xml:space="preserve">로 하고 </w:t>
+      </w:r>
+      <w:r>
+        <w:t>,</w:t>
+      </w:r>
+      <w:r>
+        <w:rPr>
+          <w:rFonts w:hint="eastAsia"/>
+        </w:rPr>
+        <w:t>S</w:t>
+      </w:r>
+      <w:r>
+        <w:t xml:space="preserve">etter </w:t>
+      </w:r>
+      <w:r>
+        <w:rPr>
+          <w:rFonts w:hint="eastAsia"/>
+        </w:rPr>
+        <w:t>함수를 생성하지 않고,</w:t>
+      </w:r>
+      <w:r>
+        <w:t>Clas</w:t>
+      </w:r>
+      <w:r>
+        <w:rPr>
+          <w:rFonts w:hint="eastAsia"/>
+        </w:rPr>
+        <w:t>s</w:t>
+      </w:r>
+      <w:r>
+        <w:t xml:space="preserve"> </w:t>
+      </w:r>
+      <w:r>
+        <w:rPr>
+          <w:rFonts w:hint="eastAsia"/>
+        </w:rPr>
+        <w:t xml:space="preserve">를 </w:t>
+      </w:r>
+      <w:r>
+        <w:t xml:space="preserve">Final </w:t>
+      </w:r>
+      <w:r>
+        <w:rPr>
+          <w:rFonts w:hint="eastAsia"/>
+        </w:rPr>
+        <w:t>로 지정함</w:t>
+      </w:r>
+    </w:p>
+    <w:p>
+      <w:pPr>
+        <w:ind w:leftChars="400" w:left="800"/>
+      </w:pPr>
+      <w:r>
+        <w:rPr>
+          <w:rFonts w:hint="eastAsia"/>
+          <w:b/>
+          <w:bCs/>
+          <w:shd w:val="pct15" w:color="auto" w:fill="FFFFFF"/>
+        </w:rPr>
+        <w:t>@C</w:t>
+      </w:r>
+      <w:r>
+        <w:rPr>
+          <w:b/>
+          <w:bCs/>
+          <w:shd w:val="pct15" w:color="auto" w:fill="FFFFFF"/>
+        </w:rPr>
+        <w:t>leanup</w:t>
+      </w:r>
+      <w:r>
+        <w:t xml:space="preserve"> – </w:t>
+      </w:r>
+      <w:r>
+        <w:rPr>
+          <w:rFonts w:hint="eastAsia"/>
+        </w:rPr>
+        <w:t>L</w:t>
+      </w:r>
+      <w:r>
+        <w:t xml:space="preserve">ocal </w:t>
+      </w:r>
+      <w:r>
+        <w:rPr>
+          <w:rFonts w:hint="eastAsia"/>
+        </w:rPr>
+        <w:t xml:space="preserve">변수에 붙일 시 </w:t>
+      </w:r>
+      <w:r>
+        <w:t xml:space="preserve">Cleanup code </w:t>
+      </w:r>
+      <w:r>
+        <w:rPr>
+          <w:rFonts w:hint="eastAsia"/>
+        </w:rPr>
+        <w:t>가 현재 c</w:t>
+      </w:r>
+      <w:r>
+        <w:t>ode</w:t>
+      </w:r>
+      <w:r>
+        <w:rPr>
+          <w:rFonts w:hint="eastAsia"/>
+        </w:rPr>
+        <w:t xml:space="preserve">가 종료될 </w:t>
+      </w:r>
+      <w:proofErr w:type="spellStart"/>
+      <w:r>
+        <w:rPr>
+          <w:rFonts w:hint="eastAsia"/>
+        </w:rPr>
+        <w:t>떄</w:t>
+      </w:r>
+      <w:proofErr w:type="spellEnd"/>
+      <w:r>
+        <w:rPr>
+          <w:rFonts w:hint="eastAsia"/>
+        </w:rPr>
+        <w:t xml:space="preserve"> 자동으로 호출해줌</w:t>
+      </w:r>
+    </w:p>
+    <w:p>
+      <w:pPr>
+        <w:ind w:leftChars="400" w:left="800"/>
+      </w:pPr>
+      <w:r>
+        <w:rPr>
+          <w:rFonts w:hint="eastAsia"/>
+          <w:b/>
+          <w:bCs/>
+          <w:shd w:val="pct15" w:color="auto" w:fill="FFFFFF"/>
+        </w:rPr>
+        <w:t>@S</w:t>
+      </w:r>
+      <w:r>
+        <w:rPr>
+          <w:b/>
+          <w:bCs/>
+          <w:shd w:val="pct15" w:color="auto" w:fill="FFFFFF"/>
+        </w:rPr>
+        <w:t>ynchronized</w:t>
+      </w:r>
+      <w:r>
+        <w:t xml:space="preserve"> – static , instance </w:t>
+      </w:r>
+      <w:r>
+        <w:rPr>
+          <w:rFonts w:hint="eastAsia"/>
+        </w:rPr>
+        <w:t xml:space="preserve">용 </w:t>
+      </w:r>
+      <w:r>
+        <w:t xml:space="preserve">lock </w:t>
+      </w:r>
+      <w:r>
+        <w:rPr>
+          <w:rFonts w:hint="eastAsia"/>
+        </w:rPr>
+        <w:t xml:space="preserve">오브젝트를 </w:t>
+      </w:r>
+      <w:proofErr w:type="spellStart"/>
+      <w:r>
+        <w:rPr>
+          <w:rFonts w:hint="eastAsia"/>
+        </w:rPr>
+        <w:t>자동생성해주고</w:t>
+      </w:r>
+      <w:proofErr w:type="spellEnd"/>
+      <w:r>
+        <w:rPr>
+          <w:rFonts w:hint="eastAsia"/>
+        </w:rPr>
+        <w:t xml:space="preserve"> </w:t>
+      </w:r>
+      <w:r>
+        <w:t>Annotat</w:t>
+      </w:r>
+      <w:r>
+        <w:rPr>
+          <w:rFonts w:hint="eastAsia"/>
+        </w:rPr>
+        <w:t>i</w:t>
+      </w:r>
+      <w:r>
+        <w:t xml:space="preserve">on </w:t>
+      </w:r>
+      <w:r>
+        <w:rPr>
+          <w:rFonts w:hint="eastAsia"/>
+        </w:rPr>
+        <w:t xml:space="preserve">을 메서드에 적용할 경우에는 메서드 </w:t>
+      </w:r>
+      <w:r>
+        <w:t>Body</w:t>
+      </w:r>
+      <w:r>
+        <w:rPr>
+          <w:rFonts w:hint="eastAsia"/>
+        </w:rPr>
+        <w:t xml:space="preserve">를 </w:t>
+      </w:r>
+      <w:r>
+        <w:t xml:space="preserve">synchronized </w:t>
+      </w:r>
+      <w:r>
+        <w:rPr>
+          <w:rFonts w:hint="eastAsia"/>
+        </w:rPr>
+        <w:t>로 감싸준다</w:t>
+      </w:r>
+    </w:p>
+    <w:p>
+      <w:pPr>
+        <w:ind w:leftChars="400" w:left="800"/>
+        <w:rPr>
+          <w:rFonts w:ascii="맑은 고딕" w:eastAsia="맑은 고딕" w:hAnsi="맑은 고딕"/>
+          <w:color w:val="000000"/>
+          <w:shd w:val="clear" w:color="auto" w:fill="FFFFFF"/>
+        </w:rPr>
+      </w:pPr>
       <w:r>
         <w:rPr>
           <w:rFonts w:ascii="맑은 고딕" w:eastAsia="맑은 고딕" w:hAnsi="맑은 고딕" w:hint="eastAsia"/>
@@ -612,25 +1446,151 @@
           <w:color w:val="000000"/>
           <w:shd w:val="pct15" w:color="auto" w:fill="FFFFFF"/>
         </w:rPr>
-        <w:t>NonNull</w:t>
-      </w:r>
+        <w:t>@SneakyThrows</w:t>
+      </w:r>
+      <w:r>
+        <w:rPr>
+          <w:rFonts w:ascii="맑은 고딕" w:eastAsia="맑은 고딕" w:hAnsi="맑은 고딕"/>
+          <w:color w:val="000000"/>
+          <w:shd w:val="clear" w:color="auto" w:fill="FFFFFF"/>
+        </w:rPr>
+        <w:t xml:space="preserve"> – checked exceptions</w:t>
+      </w:r>
+      <w:r>
+        <w:rPr>
+          <w:rFonts w:ascii="맑은 고딕" w:eastAsia="맑은 고딕" w:hAnsi="맑은 고딕" w:hint="eastAsia"/>
+          <w:color w:val="000000"/>
+          <w:shd w:val="clear" w:color="auto" w:fill="FFFFFF"/>
+        </w:rPr>
+        <w:t>를 처리해준다</w:t>
+      </w:r>
+    </w:p>
+    <w:p>
+      <w:pPr>
+        <w:ind w:leftChars="400" w:left="800"/>
+        <w:rPr>
+          <w:rFonts w:ascii="맑은 고딕" w:eastAsia="맑은 고딕" w:hAnsi="맑은 고딕"/>
+          <w:color w:val="000000"/>
+          <w:shd w:val="clear" w:color="auto" w:fill="FFFFFF"/>
+        </w:rPr>
+      </w:pPr>
       <w:r>
         <w:rPr>
           <w:rFonts w:ascii="맑은 고딕" w:eastAsia="맑은 고딕" w:hAnsi="맑은 고딕"/>
           <w:b/>
           <w:bCs/>
           <w:color w:val="000000"/>
+          <w:shd w:val="pct15" w:color="auto" w:fill="FFFFFF"/>
+        </w:rPr>
+        <w:t>Val</w:t>
+      </w:r>
+      <w:r>
+        <w:rPr>
+          <w:rFonts w:ascii="맑은 고딕" w:eastAsia="맑은 고딕" w:hAnsi="맑은 고딕"/>
+          <w:color w:val="000000"/>
+          <w:shd w:val="clear" w:color="auto" w:fill="FFFFFF"/>
+        </w:rPr>
+        <w:t xml:space="preserve"> – Local </w:t>
+      </w:r>
+      <w:r>
+        <w:rPr>
+          <w:rFonts w:ascii="맑은 고딕" w:eastAsia="맑은 고딕" w:hAnsi="맑은 고딕" w:hint="eastAsia"/>
+          <w:color w:val="000000"/>
+          <w:shd w:val="clear" w:color="auto" w:fill="FFFFFF"/>
+        </w:rPr>
+        <w:t xml:space="preserve">변수선언시 </w:t>
+      </w:r>
+      <w:proofErr w:type="spellStart"/>
+      <w:r>
+        <w:rPr>
+          <w:rFonts w:ascii="맑은 고딕" w:eastAsia="맑은 고딕" w:hAnsi="맑은 고딕" w:hint="eastAsia"/>
+          <w:color w:val="000000"/>
+          <w:shd w:val="clear" w:color="auto" w:fill="FFFFFF"/>
+        </w:rPr>
+        <w:t>v</w:t>
+      </w:r>
+      <w:r>
+        <w:rPr>
+          <w:rFonts w:ascii="맑은 고딕" w:eastAsia="맑은 고딕" w:hAnsi="맑은 고딕"/>
+          <w:color w:val="000000"/>
+          <w:shd w:val="clear" w:color="auto" w:fill="FFFFFF"/>
+        </w:rPr>
+        <w:t>al</w:t>
+      </w:r>
+      <w:proofErr w:type="spellEnd"/>
+      <w:r>
+        <w:rPr>
+          <w:rFonts w:ascii="맑은 고딕" w:eastAsia="맑은 고딕" w:hAnsi="맑은 고딕" w:hint="eastAsia"/>
+          <w:color w:val="000000"/>
+          <w:shd w:val="clear" w:color="auto" w:fill="FFFFFF"/>
+        </w:rPr>
+        <w:t xml:space="preserve">을 이용하면 변수타입을 유추하여 </w:t>
+      </w:r>
+      <w:r>
+        <w:rPr>
+          <w:rFonts w:ascii="맑은 고딕" w:eastAsia="맑은 고딕" w:hAnsi="맑은 고딕"/>
+          <w:color w:val="000000"/>
+          <w:shd w:val="clear" w:color="auto" w:fill="FFFFFF"/>
+        </w:rPr>
+        <w:t>final</w:t>
+      </w:r>
+      <w:r>
+        <w:rPr>
+          <w:rFonts w:ascii="맑은 고딕" w:eastAsia="맑은 고딕" w:hAnsi="맑은 고딕" w:hint="eastAsia"/>
+          <w:color w:val="000000"/>
+          <w:shd w:val="clear" w:color="auto" w:fill="FFFFFF"/>
+        </w:rPr>
+        <w:t>로 생성해줌(</w:t>
+      </w:r>
+      <w:proofErr w:type="spellStart"/>
+      <w:r>
+        <w:rPr>
+          <w:rFonts w:ascii="맑은 고딕" w:eastAsia="맑은 고딕" w:hAnsi="맑은 고딕" w:hint="eastAsia"/>
+          <w:color w:val="000000"/>
+          <w:shd w:val="clear" w:color="auto" w:fill="FFFFFF"/>
+        </w:rPr>
+        <w:t>j</w:t>
+      </w:r>
+      <w:r>
+        <w:rPr>
+          <w:rFonts w:ascii="맑은 고딕" w:eastAsia="맑은 고딕" w:hAnsi="맑은 고딕"/>
+          <w:color w:val="000000"/>
+          <w:shd w:val="clear" w:color="auto" w:fill="FFFFFF"/>
+        </w:rPr>
+        <w:t>s</w:t>
+      </w:r>
+      <w:proofErr w:type="spellEnd"/>
+      <w:r>
+        <w:rPr>
+          <w:rFonts w:ascii="맑은 고딕" w:eastAsia="맑은 고딕" w:hAnsi="맑은 고딕"/>
+          <w:color w:val="000000"/>
           <w:shd w:val="clear" w:color="auto" w:fill="FFFFFF"/>
         </w:rPr>
         <w:t xml:space="preserve"> </w:t>
       </w:r>
       <w:r>
         <w:rPr>
+          <w:rFonts w:ascii="맑은 고딕" w:eastAsia="맑은 고딕" w:hAnsi="맑은 고딕" w:hint="eastAsia"/>
+          <w:color w:val="000000"/>
+          <w:shd w:val="clear" w:color="auto" w:fill="FFFFFF"/>
+        </w:rPr>
+        <w:t>의</w:t>
+      </w:r>
+      <w:r>
+        <w:rPr>
           <w:rFonts w:ascii="맑은 고딕" w:eastAsia="맑은 고딕" w:hAnsi="맑은 고딕"/>
           <w:color w:val="000000"/>
           <w:shd w:val="clear" w:color="auto" w:fill="FFFFFF"/>
         </w:rPr>
-        <w:t>–</w:t>
+        <w:t xml:space="preserve"> var </w:t>
+      </w:r>
+      <w:r>
+        <w:rPr>
+          <w:rFonts w:ascii="맑은 고딕" w:eastAsia="맑은 고딕" w:hAnsi="맑은 고딕" w:hint="eastAsia"/>
+          <w:color w:val="000000"/>
+          <w:shd w:val="clear" w:color="auto" w:fill="FFFFFF"/>
+        </w:rPr>
+        <w:t>과 같은 기능을 수행함</w:t>
       </w:r>
       <w:r>
         <w:rPr>
@@ -638,593 +1598,7 @@
           <w:color w:val="000000"/>
           <w:shd w:val="clear" w:color="auto" w:fill="FFFFFF"/>
         </w:rPr>
-        <w:t xml:space="preserve"> </w:t>
-      </w:r>
-      <w:r>
-        <w:rPr>
-          <w:rFonts w:ascii="맑은 고딕" w:eastAsia="맑은 고딕" w:hAnsi="맑은 고딕" w:hint="eastAsia"/>
-          <w:color w:val="000000"/>
-          <w:shd w:val="clear" w:color="auto" w:fill="FFFFFF"/>
-        </w:rPr>
-        <w:t xml:space="preserve">런타임시 </w:t>
-      </w:r>
-      <w:r>
-        <w:rPr>
-          <w:rFonts w:ascii="맑은 고딕" w:eastAsia="맑은 고딕" w:hAnsi="맑은 고딕"/>
-          <w:color w:val="000000"/>
-          <w:shd w:val="clear" w:color="auto" w:fill="FFFFFF"/>
-        </w:rPr>
-        <w:t xml:space="preserve">Null </w:t>
-      </w:r>
-      <w:proofErr w:type="gramStart"/>
-      <w:r>
-        <w:rPr>
-          <w:rFonts w:ascii="맑은 고딕" w:eastAsia="맑은 고딕" w:hAnsi="맑은 고딕"/>
-          <w:color w:val="000000"/>
-          <w:shd w:val="clear" w:color="auto" w:fill="FFFFFF"/>
-        </w:rPr>
-        <w:t xml:space="preserve">Check </w:t>
-      </w:r>
-      <w:r>
-        <w:rPr>
-          <w:rFonts w:ascii="맑은 고딕" w:eastAsia="맑은 고딕" w:hAnsi="맑은 고딕" w:hint="eastAsia"/>
-          <w:color w:val="000000"/>
-          <w:shd w:val="clear" w:color="auto" w:fill="FFFFFF"/>
-        </w:rPr>
-        <w:t>를</w:t>
-      </w:r>
-      <w:proofErr w:type="gramEnd"/>
-      <w:r>
-        <w:rPr>
-          <w:rFonts w:ascii="맑은 고딕" w:eastAsia="맑은 고딕" w:hAnsi="맑은 고딕" w:hint="eastAsia"/>
-          <w:color w:val="000000"/>
-          <w:shd w:val="clear" w:color="auto" w:fill="FFFFFF"/>
-        </w:rPr>
-        <w:t xml:space="preserve"> 하여 </w:t>
-      </w:r>
-      <w:proofErr w:type="spellStart"/>
-      <w:r>
-        <w:rPr>
-          <w:rFonts w:ascii="맑은 고딕" w:eastAsia="맑은 고딕" w:hAnsi="맑은 고딕"/>
-          <w:color w:val="000000"/>
-          <w:shd w:val="clear" w:color="auto" w:fill="FFFFFF"/>
-        </w:rPr>
-        <w:t>NullPointerException</w:t>
-      </w:r>
-      <w:proofErr w:type="spellEnd"/>
-      <w:r>
-        <w:rPr>
-          <w:rFonts w:ascii="맑은 고딕" w:eastAsia="맑은 고딕" w:hAnsi="맑은 고딕"/>
-          <w:color w:val="000000"/>
-          <w:shd w:val="clear" w:color="auto" w:fill="FFFFFF"/>
-        </w:rPr>
-        <w:t xml:space="preserve"> </w:t>
-      </w:r>
-      <w:r>
-        <w:rPr>
-          <w:rFonts w:ascii="맑은 고딕" w:eastAsia="맑은 고딕" w:hAnsi="맑은 고딕" w:hint="eastAsia"/>
-          <w:color w:val="000000"/>
-          <w:shd w:val="clear" w:color="auto" w:fill="FFFFFF"/>
-        </w:rPr>
-        <w:t>발생(멤버에 직접사용)</w:t>
-      </w:r>
-    </w:p>
-    <w:p>
-      <w:pPr>
-        <w:ind w:left="200" w:hangingChars="100" w:hanging="200"/>
-        <w:rPr>
-          <w:rFonts w:ascii="맑은 고딕" w:eastAsia="맑은 고딕" w:hAnsi="맑은 고딕"/>
-          <w:color w:val="000000"/>
-          <w:shd w:val="clear" w:color="auto" w:fill="FFFFFF"/>
-        </w:rPr>
-      </w:pPr>
-      <w:r>
-        <w:rPr>
-          <w:rFonts w:ascii="맑은 고딕" w:eastAsia="맑은 고딕" w:hAnsi="맑은 고딕"/>
-          <w:color w:val="000000"/>
-          <w:shd w:val="clear" w:color="auto" w:fill="FFFFFF"/>
-        </w:rPr>
-        <w:tab/>
-      </w:r>
-      <w:r>
-        <w:rPr>
-          <w:rFonts w:ascii="맑은 고딕" w:eastAsia="맑은 고딕" w:hAnsi="맑은 고딕"/>
-          <w:color w:val="000000"/>
-          <w:shd w:val="clear" w:color="auto" w:fill="FFFFFF"/>
-        </w:rPr>
-        <w:tab/>
-      </w:r>
-      <w:r>
-        <w:rPr>
-          <w:rFonts w:ascii="맑은 고딕" w:eastAsia="맑은 고딕" w:hAnsi="맑은 고딕"/>
-          <w:b/>
-          <w:bCs/>
-          <w:color w:val="000000"/>
-          <w:shd w:val="pct15" w:color="auto" w:fill="FFFFFF"/>
-        </w:rPr>
-        <w:t>@</w:t>
-      </w:r>
-      <w:r>
-        <w:rPr>
-          <w:rFonts w:ascii="맑은 고딕" w:eastAsia="맑은 고딕" w:hAnsi="맑은 고딕" w:hint="eastAsia"/>
-          <w:b/>
-          <w:bCs/>
-          <w:color w:val="000000"/>
-          <w:shd w:val="pct15" w:color="auto" w:fill="FFFFFF"/>
-        </w:rPr>
-        <w:t>T</w:t>
-      </w:r>
-      <w:r>
-        <w:rPr>
-          <w:rFonts w:ascii="맑은 고딕" w:eastAsia="맑은 고딕" w:hAnsi="맑은 고딕"/>
-          <w:b/>
-          <w:bCs/>
-          <w:color w:val="000000"/>
-          <w:shd w:val="pct15" w:color="auto" w:fill="FFFFFF"/>
-        </w:rPr>
-        <w:t>oString</w:t>
-      </w:r>
-      <w:r>
-        <w:rPr>
-          <w:rFonts w:ascii="맑은 고딕" w:eastAsia="맑은 고딕" w:hAnsi="맑은 고딕"/>
-          <w:color w:val="000000"/>
-          <w:shd w:val="clear" w:color="auto" w:fill="FFFFFF"/>
-        </w:rPr>
-        <w:t xml:space="preserve"> – </w:t>
-      </w:r>
-      <w:proofErr w:type="spellStart"/>
-      <w:r>
-        <w:rPr>
-          <w:rFonts w:ascii="맑은 고딕" w:eastAsia="맑은 고딕" w:hAnsi="맑은 고딕"/>
-          <w:color w:val="000000"/>
-          <w:shd w:val="clear" w:color="auto" w:fill="FFFFFF"/>
-        </w:rPr>
-        <w:t>toString</w:t>
-      </w:r>
-      <w:proofErr w:type="spellEnd"/>
-      <w:r>
-        <w:rPr>
-          <w:rFonts w:ascii="맑은 고딕" w:eastAsia="맑은 고딕" w:hAnsi="맑은 고딕"/>
-          <w:color w:val="000000"/>
-          <w:shd w:val="clear" w:color="auto" w:fill="FFFFFF"/>
-        </w:rPr>
-        <w:t xml:space="preserve">() </w:t>
-      </w:r>
-      <w:r>
-        <w:rPr>
-          <w:rFonts w:ascii="맑은 고딕" w:eastAsia="맑은 고딕" w:hAnsi="맑은 고딕" w:hint="eastAsia"/>
-          <w:color w:val="000000"/>
-          <w:shd w:val="clear" w:color="auto" w:fill="FFFFFF"/>
-        </w:rPr>
-        <w:t xml:space="preserve">메서드 생성 상호 참조하는 객체의 경우 </w:t>
-      </w:r>
-      <w:r>
-        <w:rPr>
-          <w:rFonts w:ascii="맑은 고딕" w:eastAsia="맑은 고딕" w:hAnsi="맑은 고딕"/>
-          <w:color w:val="000000"/>
-          <w:shd w:val="clear" w:color="auto" w:fill="FFFFFF"/>
-        </w:rPr>
-        <w:t>Stack Overflow</w:t>
-      </w:r>
-      <w:r>
-        <w:rPr>
-          <w:rFonts w:ascii="맑은 고딕" w:eastAsia="맑은 고딕" w:hAnsi="맑은 고딕" w:hint="eastAsia"/>
-          <w:color w:val="000000"/>
-          <w:shd w:val="clear" w:color="auto" w:fill="FFFFFF"/>
-        </w:rPr>
-        <w:t xml:space="preserve">발생할 수 </w:t>
-      </w:r>
-      <w:r>
-        <w:rPr>
-          <w:rFonts w:ascii="맑은 고딕" w:eastAsia="맑은 고딕" w:hAnsi="맑은 고딕"/>
-          <w:color w:val="000000"/>
-          <w:shd w:val="clear" w:color="auto" w:fill="FFFFFF"/>
-        </w:rPr>
-        <w:t xml:space="preserve"> </w:t>
-      </w:r>
-    </w:p>
-    <w:p>
-      <w:pPr>
-        <w:ind w:leftChars="400" w:left="800"/>
-        <w:rPr>
-          <w:rFonts w:ascii="Noto Sans Korean" w:hAnsi="Noto Sans Korean" w:hint="eastAsia"/>
-          <w:color w:val="000000"/>
-          <w:sz w:val="21"/>
-          <w:szCs w:val="21"/>
-        </w:rPr>
-      </w:pPr>
-      <w:r>
-        <w:rPr>
-          <w:rFonts w:ascii="맑은 고딕" w:eastAsia="맑은 고딕" w:hAnsi="맑은 고딕" w:hint="eastAsia"/>
-          <w:color w:val="000000"/>
-          <w:shd w:val="clear" w:color="auto" w:fill="FFFFFF"/>
-        </w:rPr>
-        <w:t xml:space="preserve">있음 </w:t>
-      </w:r>
-      <w:r>
-        <w:rPr>
-          <w:rFonts w:ascii="Noto Sans Korean" w:hAnsi="Noto Sans Korean"/>
-          <w:color w:val="000000"/>
-          <w:sz w:val="21"/>
-          <w:szCs w:val="21"/>
-        </w:rPr>
-        <w:t>@ToString(excluded={“propertyName”}</w:t>
-      </w:r>
-      <w:proofErr w:type="gramStart"/>
-      <w:r>
-        <w:rPr>
-          <w:rFonts w:ascii="Noto Sans Korean" w:hAnsi="Noto Sans Korean"/>
-          <w:color w:val="000000"/>
-          <w:sz w:val="21"/>
-          <w:szCs w:val="21"/>
-        </w:rPr>
         <w:t>)</w:t>
-      </w:r>
-      <w:r>
-        <w:rPr>
-          <w:rFonts w:ascii="Noto Sans Korean" w:hAnsi="Noto Sans Korean"/>
-          <w:color w:val="000000"/>
-          <w:sz w:val="21"/>
-          <w:szCs w:val="21"/>
-          <w:shd w:val="clear" w:color="auto" w:fill="F1F1F1"/>
-        </w:rPr>
-        <w:t> </w:t>
-      </w:r>
-      <w:r>
-        <w:rPr>
-          <w:rFonts w:ascii="Noto Sans Korean" w:hAnsi="Noto Sans Korean"/>
-          <w:color w:val="000000"/>
-          <w:sz w:val="21"/>
-          <w:szCs w:val="21"/>
-        </w:rPr>
-        <w:t xml:space="preserve"> </w:t>
-      </w:r>
-      <w:r>
-        <w:rPr>
-          <w:rFonts w:ascii="Noto Sans Korean" w:hAnsi="Noto Sans Korean" w:hint="eastAsia"/>
-          <w:color w:val="000000"/>
-          <w:sz w:val="21"/>
-          <w:szCs w:val="21"/>
-        </w:rPr>
-        <w:t>를</w:t>
-      </w:r>
-      <w:proofErr w:type="gramEnd"/>
-      <w:r>
-        <w:rPr>
-          <w:rFonts w:ascii="Noto Sans Korean" w:hAnsi="Noto Sans Korean" w:hint="eastAsia"/>
-          <w:color w:val="000000"/>
-          <w:sz w:val="21"/>
-          <w:szCs w:val="21"/>
-        </w:rPr>
-        <w:t xml:space="preserve"> </w:t>
-      </w:r>
-      <w:r>
-        <w:rPr>
-          <w:rFonts w:ascii="Noto Sans Korean" w:hAnsi="Noto Sans Korean" w:hint="eastAsia"/>
-          <w:color w:val="000000"/>
-          <w:sz w:val="21"/>
-          <w:szCs w:val="21"/>
-        </w:rPr>
-        <w:t>사용하여</w:t>
-      </w:r>
-      <w:r>
-        <w:rPr>
-          <w:rFonts w:ascii="Noto Sans Korean" w:hAnsi="Noto Sans Korean" w:hint="eastAsia"/>
-          <w:color w:val="000000"/>
-          <w:sz w:val="21"/>
-          <w:szCs w:val="21"/>
-        </w:rPr>
-        <w:t xml:space="preserve"> </w:t>
-      </w:r>
-      <w:r>
-        <w:rPr>
-          <w:rFonts w:ascii="Noto Sans Korean" w:hAnsi="Noto Sans Korean" w:hint="eastAsia"/>
-          <w:color w:val="000000"/>
-          <w:sz w:val="21"/>
-          <w:szCs w:val="21"/>
-        </w:rPr>
-        <w:t>한쪽</w:t>
-      </w:r>
-      <w:r>
-        <w:rPr>
-          <w:rFonts w:ascii="Noto Sans Korean" w:hAnsi="Noto Sans Korean" w:hint="eastAsia"/>
-          <w:color w:val="000000"/>
-          <w:sz w:val="21"/>
-          <w:szCs w:val="21"/>
-        </w:rPr>
-        <w:t xml:space="preserve"> </w:t>
-      </w:r>
-      <w:r>
-        <w:rPr>
-          <w:rFonts w:ascii="Noto Sans Korean" w:hAnsi="Noto Sans Korean" w:hint="eastAsia"/>
-          <w:color w:val="000000"/>
-          <w:sz w:val="21"/>
-          <w:szCs w:val="21"/>
-        </w:rPr>
-        <w:t>객체를</w:t>
-      </w:r>
-      <w:r>
-        <w:rPr>
-          <w:rFonts w:ascii="Noto Sans Korean" w:hAnsi="Noto Sans Korean" w:hint="eastAsia"/>
-          <w:color w:val="000000"/>
-          <w:sz w:val="21"/>
-          <w:szCs w:val="21"/>
-        </w:rPr>
-        <w:t xml:space="preserve"> </w:t>
-      </w:r>
-      <w:proofErr w:type="spellStart"/>
-      <w:r>
-        <w:rPr>
-          <w:rFonts w:ascii="Noto Sans Korean" w:hAnsi="Noto Sans Korean" w:hint="eastAsia"/>
-          <w:color w:val="000000"/>
-          <w:sz w:val="21"/>
-          <w:szCs w:val="21"/>
-        </w:rPr>
-        <w:t>다른쪽</w:t>
-      </w:r>
-      <w:proofErr w:type="spellEnd"/>
-      <w:r>
-        <w:rPr>
-          <w:rFonts w:ascii="Noto Sans Korean" w:hAnsi="Noto Sans Korean" w:hint="eastAsia"/>
-          <w:color w:val="000000"/>
-          <w:sz w:val="21"/>
-          <w:szCs w:val="21"/>
-        </w:rPr>
-        <w:t xml:space="preserve"> </w:t>
-      </w:r>
-      <w:r>
-        <w:rPr>
-          <w:rFonts w:ascii="Noto Sans Korean" w:hAnsi="Noto Sans Korean" w:hint="eastAsia"/>
-          <w:color w:val="000000"/>
-          <w:sz w:val="21"/>
-          <w:szCs w:val="21"/>
-        </w:rPr>
-        <w:t>객체에</w:t>
-      </w:r>
-      <w:r>
-        <w:rPr>
-          <w:rFonts w:ascii="Noto Sans Korean" w:hAnsi="Noto Sans Korean" w:hint="eastAsia"/>
-          <w:color w:val="000000"/>
-          <w:sz w:val="21"/>
-          <w:szCs w:val="21"/>
-        </w:rPr>
-        <w:t xml:space="preserve"> </w:t>
-      </w:r>
-      <w:r>
-        <w:rPr>
-          <w:rFonts w:ascii="Noto Sans Korean" w:hAnsi="Noto Sans Korean" w:hint="eastAsia"/>
-          <w:color w:val="000000"/>
-          <w:sz w:val="21"/>
-          <w:szCs w:val="21"/>
-        </w:rPr>
-        <w:t>대하여</w:t>
-      </w:r>
-      <w:r>
-        <w:rPr>
-          <w:rFonts w:ascii="Noto Sans Korean" w:hAnsi="Noto Sans Korean" w:hint="eastAsia"/>
-          <w:color w:val="000000"/>
-          <w:sz w:val="21"/>
-          <w:szCs w:val="21"/>
-        </w:rPr>
-        <w:t xml:space="preserve"> </w:t>
-      </w:r>
-      <w:proofErr w:type="spellStart"/>
-      <w:r>
-        <w:rPr>
-          <w:rFonts w:ascii="Noto Sans Korean" w:hAnsi="Noto Sans Korean" w:hint="eastAsia"/>
-          <w:color w:val="000000"/>
-          <w:sz w:val="21"/>
-          <w:szCs w:val="21"/>
-        </w:rPr>
-        <w:t>제</w:t>
-      </w:r>
-      <w:r>
-        <w:rPr>
-          <w:rFonts w:ascii="Noto Sans Korean" w:hAnsi="Noto Sans Korean" w:hint="eastAsia"/>
-          <w:color w:val="000000"/>
-          <w:sz w:val="21"/>
-          <w:szCs w:val="21"/>
-        </w:rPr>
-        <w:t>외</w:t>
-      </w:r>
-      <w:r>
-        <w:rPr>
-          <w:rFonts w:ascii="Noto Sans Korean" w:hAnsi="Noto Sans Korean" w:hint="eastAsia"/>
-          <w:color w:val="000000"/>
-          <w:sz w:val="21"/>
-          <w:szCs w:val="21"/>
-        </w:rPr>
-        <w:t>해야함</w:t>
-      </w:r>
-      <w:proofErr w:type="spellEnd"/>
-    </w:p>
-    <w:p>
-      <w:pPr>
-        <w:ind w:leftChars="400" w:left="800"/>
-        <w:rPr>
-          <w:rFonts w:ascii="맑은 고딕" w:eastAsia="맑은 고딕" w:hAnsi="맑은 고딕"/>
-          <w:color w:val="000000"/>
-          <w:shd w:val="clear" w:color="auto" w:fill="FFFFFF"/>
-        </w:rPr>
-      </w:pPr>
-      <w:r>
-        <w:rPr>
-          <w:rFonts w:ascii="맑은 고딕" w:eastAsia="맑은 고딕" w:hAnsi="맑은 고딕" w:hint="eastAsia"/>
-          <w:b/>
-          <w:bCs/>
-          <w:color w:val="000000"/>
-          <w:shd w:val="pct15" w:color="auto" w:fill="FFFFFF"/>
-        </w:rPr>
-        <w:t>@EqualsAndHashCode</w:t>
-      </w:r>
-      <w:r>
-        <w:rPr>
-          <w:rFonts w:ascii="맑은 고딕" w:eastAsia="맑은 고딕" w:hAnsi="맑은 고딕"/>
-          <w:color w:val="000000"/>
-          <w:shd w:val="clear" w:color="auto" w:fill="FFFFFF"/>
-        </w:rPr>
-        <w:t xml:space="preserve"> - </w:t>
-      </w:r>
-      <w:r>
-        <w:rPr>
-          <w:rFonts w:ascii="Noto Sans Korean" w:hAnsi="Noto Sans Korean"/>
-          <w:color w:val="000000"/>
-          <w:sz w:val="21"/>
-          <w:szCs w:val="21"/>
-        </w:rPr>
-        <w:t xml:space="preserve">equals(), </w:t>
-      </w:r>
-      <w:proofErr w:type="spellStart"/>
-      <w:r>
-        <w:rPr>
-          <w:rFonts w:ascii="Noto Sans Korean" w:hAnsi="Noto Sans Korean"/>
-          <w:color w:val="000000"/>
-          <w:sz w:val="21"/>
-          <w:szCs w:val="21"/>
-        </w:rPr>
-        <w:t>hashCode</w:t>
-      </w:r>
-      <w:proofErr w:type="spellEnd"/>
-      <w:r>
-        <w:rPr>
-          <w:rFonts w:ascii="Noto Sans Korean" w:hAnsi="Noto Sans Korean"/>
-          <w:color w:val="000000"/>
-          <w:sz w:val="21"/>
-          <w:szCs w:val="21"/>
-        </w:rPr>
-        <w:t>() </w:t>
-      </w:r>
-      <w:r>
-        <w:rPr>
-          <w:rFonts w:ascii="Noto Sans Korean" w:hAnsi="Noto Sans Korean"/>
-          <w:color w:val="000000"/>
-          <w:sz w:val="21"/>
-          <w:szCs w:val="21"/>
-        </w:rPr>
-        <w:t>메소드의</w:t>
-      </w:r>
-      <w:r>
-        <w:rPr>
-          <w:rFonts w:ascii="Noto Sans Korean" w:hAnsi="Noto Sans Korean"/>
-          <w:color w:val="000000"/>
-          <w:sz w:val="21"/>
-          <w:szCs w:val="21"/>
-        </w:rPr>
-        <w:t xml:space="preserve"> </w:t>
-      </w:r>
-      <w:r>
-        <w:rPr>
-          <w:rFonts w:ascii="Noto Sans Korean" w:hAnsi="Noto Sans Korean"/>
-          <w:color w:val="000000"/>
-          <w:sz w:val="21"/>
-          <w:szCs w:val="21"/>
-        </w:rPr>
-        <w:t>코드를</w:t>
-      </w:r>
-      <w:r>
-        <w:rPr>
-          <w:rFonts w:ascii="Noto Sans Korean" w:hAnsi="Noto Sans Korean"/>
-          <w:color w:val="000000"/>
-          <w:sz w:val="21"/>
-          <w:szCs w:val="21"/>
-        </w:rPr>
-        <w:t xml:space="preserve"> </w:t>
-      </w:r>
-      <w:r>
-        <w:rPr>
-          <w:rFonts w:ascii="Noto Sans Korean" w:hAnsi="Noto Sans Korean"/>
-          <w:color w:val="000000"/>
-          <w:sz w:val="21"/>
-          <w:szCs w:val="21"/>
-        </w:rPr>
-        <w:t>생성</w:t>
-      </w:r>
-      <w:r>
-        <w:rPr>
-          <w:rFonts w:ascii="Noto Sans Korean" w:hAnsi="Noto Sans Korean"/>
-          <w:color w:val="000000"/>
-          <w:sz w:val="21"/>
-          <w:szCs w:val="21"/>
-        </w:rPr>
-        <w:br/>
-      </w:r>
-      <w:r>
-        <w:rPr>
-          <w:rFonts w:ascii="맑은 고딕" w:eastAsia="맑은 고딕" w:hAnsi="맑은 고딕" w:hint="eastAsia"/>
-          <w:b/>
-          <w:bCs/>
-          <w:color w:val="000000"/>
-          <w:shd w:val="pct15" w:color="auto" w:fill="FFFFFF"/>
-        </w:rPr>
-        <w:t>@Data</w:t>
-      </w:r>
-      <w:r>
-        <w:rPr>
-          <w:rFonts w:ascii="맑은 고딕" w:eastAsia="맑은 고딕" w:hAnsi="맑은 고딕"/>
-          <w:color w:val="000000"/>
-          <w:shd w:val="clear" w:color="auto" w:fill="FFFFFF"/>
-        </w:rPr>
-        <w:t xml:space="preserve"> – Class</w:t>
-      </w:r>
-      <w:r>
-        <w:rPr>
-          <w:rFonts w:ascii="맑은 고딕" w:eastAsia="맑은 고딕" w:hAnsi="맑은 고딕" w:hint="eastAsia"/>
-          <w:color w:val="000000"/>
-          <w:shd w:val="clear" w:color="auto" w:fill="FFFFFF"/>
-        </w:rPr>
-        <w:t xml:space="preserve">에 정의된 모든 필드에 대한 </w:t>
-      </w:r>
-      <w:proofErr w:type="spellStart"/>
-      <w:proofErr w:type="gramStart"/>
-      <w:r>
-        <w:rPr>
-          <w:rFonts w:ascii="맑은 고딕" w:eastAsia="맑은 고딕" w:hAnsi="맑은 고딕"/>
-          <w:color w:val="000000"/>
-          <w:shd w:val="clear" w:color="auto" w:fill="FFFFFF"/>
-        </w:rPr>
-        <w:t>getter,setter</w:t>
-      </w:r>
-      <w:proofErr w:type="gramEnd"/>
-      <w:r>
-        <w:rPr>
-          <w:rFonts w:ascii="맑은 고딕" w:eastAsia="맑은 고딕" w:hAnsi="맑은 고딕"/>
-          <w:color w:val="000000"/>
-          <w:shd w:val="clear" w:color="auto" w:fill="FFFFFF"/>
-        </w:rPr>
-        <w:t>,toString,equls,hashCode</w:t>
-      </w:r>
-      <w:proofErr w:type="spellEnd"/>
-      <w:r>
-        <w:rPr>
-          <w:rFonts w:ascii="맑은 고딕" w:eastAsia="맑은 고딕" w:hAnsi="맑은 고딕"/>
-          <w:color w:val="000000"/>
-          <w:shd w:val="clear" w:color="auto" w:fill="FFFFFF"/>
-        </w:rPr>
-        <w:t xml:space="preserve">, final </w:t>
-      </w:r>
-      <w:r>
-        <w:rPr>
-          <w:rFonts w:ascii="맑은 고딕" w:eastAsia="맑은 고딕" w:hAnsi="맑은 고딕" w:hint="eastAsia"/>
-          <w:color w:val="000000"/>
-          <w:shd w:val="clear" w:color="auto" w:fill="FFFFFF"/>
-        </w:rPr>
-        <w:t xml:space="preserve">이나 </w:t>
-      </w:r>
-      <w:r>
-        <w:rPr>
-          <w:rFonts w:ascii="맑은 고딕" w:eastAsia="맑은 고딕" w:hAnsi="맑은 고딕"/>
-          <w:color w:val="000000"/>
-          <w:shd w:val="clear" w:color="auto" w:fill="FFFFFF"/>
-        </w:rPr>
-        <w:t xml:space="preserve">@NonNull </w:t>
-      </w:r>
-      <w:r>
-        <w:rPr>
-          <w:rFonts w:ascii="맑은 고딕" w:eastAsia="맑은 고딕" w:hAnsi="맑은 고딕" w:hint="eastAsia"/>
-          <w:color w:val="000000"/>
-          <w:shd w:val="clear" w:color="auto" w:fill="FFFFFF"/>
-        </w:rPr>
-        <w:t>로 명시된 필드에 대한 값을 받는 생성자 메소드 코드를 생성해줌</w:t>
       </w:r>
     </w:p>
     <w:p>
@@ -1238,7 +1612,7 @@
           <w:bCs/>
           <w:shd w:val="pct15" w:color="auto" w:fill="FFFFFF"/>
         </w:rPr>
-        <w:t>@V</w:t>
+        <w:t>@L</w:t>
       </w:r>
       <w:r>
         <w:rPr>
@@ -1246,112 +1620,7 @@
           <w:bCs/>
           <w:shd w:val="pct15" w:color="auto" w:fill="FFFFFF"/>
         </w:rPr>
-        <w:t>alue</w:t>
-      </w:r>
-      <w:r>
-        <w:t xml:space="preserve"> - @Data </w:t>
-      </w:r>
-      <w:r>
-        <w:rPr>
-          <w:rFonts w:hint="eastAsia"/>
-        </w:rPr>
-        <w:t xml:space="preserve">와 유사하나 모든 필드를 기본적으로 </w:t>
-      </w:r>
-      <w:r>
-        <w:t xml:space="preserve">Private </w:t>
-      </w:r>
-      <w:r>
-        <w:rPr>
-          <w:rFonts w:hint="eastAsia"/>
-        </w:rPr>
-        <w:t xml:space="preserve">및 </w:t>
-      </w:r>
-      <w:r>
-        <w:t>Final</w:t>
-      </w:r>
-      <w:r>
-        <w:rPr>
-          <w:rFonts w:hint="eastAsia"/>
-        </w:rPr>
-        <w:t xml:space="preserve">로 </w:t>
-      </w:r>
-      <w:proofErr w:type="gramStart"/>
-      <w:r>
-        <w:rPr>
-          <w:rFonts w:hint="eastAsia"/>
-        </w:rPr>
-        <w:t xml:space="preserve">하고 </w:t>
-      </w:r>
-      <w:r>
-        <w:t>,</w:t>
-      </w:r>
-      <w:r>
-        <w:rPr>
-          <w:rFonts w:hint="eastAsia"/>
-        </w:rPr>
-        <w:t>S</w:t>
-      </w:r>
-      <w:r>
-        <w:t>etter</w:t>
-      </w:r>
-      <w:proofErr w:type="gramEnd"/>
-      <w:r>
-        <w:t xml:space="preserve"> </w:t>
-      </w:r>
-      <w:r>
-        <w:rPr>
-          <w:rFonts w:hint="eastAsia"/>
-        </w:rPr>
-        <w:t>함수를 생성하지 않고,</w:t>
-      </w:r>
-      <w:r>
-        <w:t>Clas</w:t>
-      </w:r>
-      <w:r>
-        <w:rPr>
-          <w:rFonts w:hint="eastAsia"/>
-        </w:rPr>
-        <w:t>s</w:t>
-      </w:r>
-      <w:r>
-        <w:t xml:space="preserve"> </w:t>
-      </w:r>
-      <w:r>
-        <w:rPr>
-          <w:rFonts w:hint="eastAsia"/>
-        </w:rPr>
-        <w:t xml:space="preserve">를 </w:t>
-      </w:r>
-      <w:r>
-        <w:t xml:space="preserve">Final </w:t>
-      </w:r>
-      <w:r>
-        <w:rPr>
-          <w:rFonts w:hint="eastAsia"/>
-        </w:rPr>
-        <w:t>로 지정함</w:t>
-      </w:r>
-    </w:p>
-    <w:p>
-      <w:pPr>
-        <w:ind w:leftChars="400" w:left="800"/>
-      </w:pPr>
-      <w:r>
-        <w:rPr>
-          <w:rFonts w:hint="eastAsia"/>
-          <w:b/>
-          <w:bCs/>
-          <w:shd w:val="pct15" w:color="auto" w:fill="FFFFFF"/>
-        </w:rPr>
-        <w:t>@C</w:t>
-      </w:r>
-      <w:r>
-        <w:rPr>
-          <w:b/>
-          <w:bCs/>
-          <w:shd w:val="pct15" w:color="auto" w:fill="FFFFFF"/>
-        </w:rPr>
-        <w:t>leanup</w:t>
+        <w:t>og</w:t>
       </w:r>
       <w:r>
         <w:t xml:space="preserve"> – </w:t>
@@ -1360,353 +1629,8 @@
         <w:rPr>
           <w:rFonts w:hint="eastAsia"/>
         </w:rPr>
-        <w:t>L</w:t>
-      </w:r>
-      <w:r>
-        <w:t xml:space="preserve">ocal </w:t>
-      </w:r>
-      <w:r>
-        <w:rPr>
-          <w:rFonts w:hint="eastAsia"/>
-        </w:rPr>
-        <w:t xml:space="preserve">변수에 붙일 시 </w:t>
-      </w:r>
-      <w:r>
-        <w:t xml:space="preserve">Cleanup code </w:t>
-      </w:r>
-      <w:r>
-        <w:rPr>
-          <w:rFonts w:hint="eastAsia"/>
-        </w:rPr>
-        <w:t>가 현재 c</w:t>
-      </w:r>
-      <w:r>
-        <w:t>ode</w:t>
-      </w:r>
-      <w:r>
-        <w:rPr>
-          <w:rFonts w:hint="eastAsia"/>
-        </w:rPr>
-        <w:t xml:space="preserve">가 종료될 </w:t>
-      </w:r>
-      <w:proofErr w:type="spellStart"/>
-      <w:r>
-        <w:rPr>
-          <w:rFonts w:hint="eastAsia"/>
-        </w:rPr>
-        <w:t>떄</w:t>
-      </w:r>
-      <w:proofErr w:type="spellEnd"/>
-      <w:r>
-        <w:rPr>
-          <w:rFonts w:hint="eastAsia"/>
-        </w:rPr>
-        <w:t xml:space="preserve"> 자동으로 호출해줌</w:t>
-      </w:r>
-    </w:p>
-    <w:p>
-      <w:pPr>
-        <w:ind w:leftChars="400" w:left="800"/>
-      </w:pPr>
-      <w:r>
-        <w:rPr>
-          <w:rFonts w:hint="eastAsia"/>
-          <w:b/>
-          <w:bCs/>
-          <w:shd w:val="pct15" w:color="auto" w:fill="FFFFFF"/>
-        </w:rPr>
-        <w:t>@S</w:t>
-      </w:r>
-      <w:r>
-        <w:rPr>
-          <w:b/>
-          <w:bCs/>
-          <w:shd w:val="pct15" w:color="auto" w:fill="FFFFFF"/>
-        </w:rPr>
-        <w:t>ynchronized</w:t>
-      </w:r>
-      <w:r>
-        <w:t xml:space="preserve"> – </w:t>
-      </w:r>
-      <w:proofErr w:type="gramStart"/>
-      <w:r>
-        <w:t>static ,</w:t>
-      </w:r>
-      <w:proofErr w:type="gramEnd"/>
-      <w:r>
-        <w:t xml:space="preserve"> instance </w:t>
-      </w:r>
-      <w:r>
-        <w:rPr>
-          <w:rFonts w:hint="eastAsia"/>
-        </w:rPr>
-        <w:t xml:space="preserve">용 </w:t>
-      </w:r>
-      <w:r>
-        <w:t xml:space="preserve">lock </w:t>
-      </w:r>
-      <w:r>
-        <w:rPr>
-          <w:rFonts w:hint="eastAsia"/>
-        </w:rPr>
-        <w:t xml:space="preserve">오브젝트를 </w:t>
-      </w:r>
-      <w:proofErr w:type="spellStart"/>
-      <w:r>
-        <w:rPr>
-          <w:rFonts w:hint="eastAsia"/>
-        </w:rPr>
-        <w:t>자동생성해주고</w:t>
-      </w:r>
-      <w:proofErr w:type="spellEnd"/>
-      <w:r>
-        <w:rPr>
-          <w:rFonts w:hint="eastAsia"/>
-        </w:rPr>
-        <w:t xml:space="preserve"> </w:t>
-      </w:r>
-      <w:r>
-        <w:t>Annotat</w:t>
-      </w:r>
-      <w:r>
-        <w:rPr>
-          <w:rFonts w:hint="eastAsia"/>
-        </w:rPr>
-        <w:t>i</w:t>
-      </w:r>
-      <w:r>
-        <w:t xml:space="preserve">on </w:t>
-      </w:r>
-      <w:r>
-        <w:rPr>
-          <w:rFonts w:hint="eastAsia"/>
-        </w:rPr>
-        <w:t xml:space="preserve">을 메서드에 적용할 경우에는 메서드 </w:t>
-      </w:r>
-      <w:r>
-        <w:t>Body</w:t>
-      </w:r>
-      <w:r>
-        <w:rPr>
-          <w:rFonts w:hint="eastAsia"/>
-        </w:rPr>
-        <w:t xml:space="preserve">를 </w:t>
-      </w:r>
-      <w:r>
-        <w:t xml:space="preserve">synchronized </w:t>
-      </w:r>
-      <w:r>
-        <w:rPr>
-          <w:rFonts w:hint="eastAsia"/>
-        </w:rPr>
-        <w:t>로 감싸준다</w:t>
-      </w:r>
-    </w:p>
-    <w:p>
-      <w:pPr>
-        <w:ind w:leftChars="400" w:left="800"/>
-        <w:rPr>
-          <w:rFonts w:ascii="맑은 고딕" w:eastAsia="맑은 고딕" w:hAnsi="맑은 고딕"/>
-          <w:color w:val="000000"/>
-          <w:shd w:val="clear" w:color="auto" w:fill="FFFFFF"/>
-        </w:rPr>
-      </w:pPr>
-      <w:r>
-        <w:rPr>
-          <w:rFonts w:ascii="맑은 고딕" w:eastAsia="맑은 고딕" w:hAnsi="맑은 고딕" w:hint="eastAsia"/>
-          <w:b/>
-          <w:bCs/>
-          <w:color w:val="000000"/>
-          <w:shd w:val="pct15" w:color="auto" w:fill="FFFFFF"/>
-        </w:rPr>
-        <w:t>@SneakyThrows</w:t>
-      </w:r>
-      <w:r>
-        <w:rPr>
-          <w:rFonts w:ascii="맑은 고딕" w:eastAsia="맑은 고딕" w:hAnsi="맑은 고딕"/>
-          <w:color w:val="000000"/>
-          <w:shd w:val="clear" w:color="auto" w:fill="FFFFFF"/>
-        </w:rPr>
-        <w:t xml:space="preserve"> – checked exceptions</w:t>
-      </w:r>
-      <w:r>
-        <w:rPr>
-          <w:rFonts w:ascii="맑은 고딕" w:eastAsia="맑은 고딕" w:hAnsi="맑은 고딕" w:hint="eastAsia"/>
-          <w:color w:val="000000"/>
-          <w:shd w:val="clear" w:color="auto" w:fill="FFFFFF"/>
-        </w:rPr>
-        <w:t>를 처리해준다</w:t>
-      </w:r>
-    </w:p>
-    <w:p>
-      <w:pPr>
-        <w:ind w:leftChars="400" w:left="800"/>
-        <w:rPr>
-          <w:rFonts w:ascii="맑은 고딕" w:eastAsia="맑은 고딕" w:hAnsi="맑은 고딕"/>
-          <w:color w:val="000000"/>
-          <w:shd w:val="clear" w:color="auto" w:fill="FFFFFF"/>
-        </w:rPr>
-      </w:pPr>
-      <w:r>
-        <w:rPr>
-          <w:rFonts w:ascii="맑은 고딕" w:eastAsia="맑은 고딕" w:hAnsi="맑은 고딕"/>
-          <w:b/>
-          <w:bCs/>
-          <w:color w:val="000000"/>
-          <w:shd w:val="pct15" w:color="auto" w:fill="FFFFFF"/>
-        </w:rPr>
-        <w:t>Val</w:t>
-      </w:r>
-      <w:r>
-        <w:rPr>
-          <w:rFonts w:ascii="맑은 고딕" w:eastAsia="맑은 고딕" w:hAnsi="맑은 고딕"/>
-          <w:color w:val="000000"/>
-          <w:shd w:val="clear" w:color="auto" w:fill="FFFFFF"/>
-        </w:rPr>
-        <w:t xml:space="preserve"> – Local </w:t>
-      </w:r>
-      <w:r>
-        <w:rPr>
-          <w:rFonts w:ascii="맑은 고딕" w:eastAsia="맑은 고딕" w:hAnsi="맑은 고딕" w:hint="eastAsia"/>
-          <w:color w:val="000000"/>
-          <w:shd w:val="clear" w:color="auto" w:fill="FFFFFF"/>
-        </w:rPr>
-        <w:t xml:space="preserve">변수선언시 </w:t>
-      </w:r>
-      <w:proofErr w:type="spellStart"/>
-      <w:r>
-        <w:rPr>
-          <w:rFonts w:ascii="맑은 고딕" w:eastAsia="맑은 고딕" w:hAnsi="맑은 고딕" w:hint="eastAsia"/>
-          <w:color w:val="000000"/>
-          <w:shd w:val="clear" w:color="auto" w:fill="FFFFFF"/>
-        </w:rPr>
-        <w:t>v</w:t>
-      </w:r>
-      <w:r>
-        <w:rPr>
-          <w:rFonts w:ascii="맑은 고딕" w:eastAsia="맑은 고딕" w:hAnsi="맑은 고딕"/>
-          <w:color w:val="000000"/>
-          <w:shd w:val="clear" w:color="auto" w:fill="FFFFFF"/>
-        </w:rPr>
-        <w:t>al</w:t>
-      </w:r>
-      <w:proofErr w:type="spellEnd"/>
-      <w:r>
-        <w:rPr>
-          <w:rFonts w:ascii="맑은 고딕" w:eastAsia="맑은 고딕" w:hAnsi="맑은 고딕" w:hint="eastAsia"/>
-          <w:color w:val="000000"/>
-          <w:shd w:val="clear" w:color="auto" w:fill="FFFFFF"/>
-        </w:rPr>
-        <w:t xml:space="preserve">을 이용하면 변수타입을 유추하여 </w:t>
-      </w:r>
-      <w:r>
-        <w:rPr>
-          <w:rFonts w:ascii="맑은 고딕" w:eastAsia="맑은 고딕" w:hAnsi="맑은 고딕"/>
-          <w:color w:val="000000"/>
-          <w:shd w:val="clear" w:color="auto" w:fill="FFFFFF"/>
-        </w:rPr>
-        <w:t>final</w:t>
-      </w:r>
-      <w:r>
-        <w:rPr>
-          <w:rFonts w:ascii="맑은 고딕" w:eastAsia="맑은 고딕" w:hAnsi="맑은 고딕" w:hint="eastAsia"/>
-          <w:color w:val="000000"/>
-          <w:shd w:val="clear" w:color="auto" w:fill="FFFFFF"/>
-        </w:rPr>
-        <w:t>로 생성해줌(</w:t>
-      </w:r>
-      <w:proofErr w:type="spellStart"/>
-      <w:proofErr w:type="gramStart"/>
-      <w:r>
-        <w:rPr>
-          <w:rFonts w:ascii="맑은 고딕" w:eastAsia="맑은 고딕" w:hAnsi="맑은 고딕" w:hint="eastAsia"/>
-          <w:color w:val="000000"/>
-          <w:shd w:val="clear" w:color="auto" w:fill="FFFFFF"/>
-        </w:rPr>
-        <w:t>j</w:t>
-      </w:r>
-      <w:r>
-        <w:rPr>
-          <w:rFonts w:ascii="맑은 고딕" w:eastAsia="맑은 고딕" w:hAnsi="맑은 고딕"/>
-          <w:color w:val="000000"/>
-          <w:shd w:val="clear" w:color="auto" w:fill="FFFFFF"/>
-        </w:rPr>
-        <w:t>s</w:t>
-      </w:r>
-      <w:proofErr w:type="spellEnd"/>
-      <w:r>
-        <w:rPr>
-          <w:rFonts w:ascii="맑은 고딕" w:eastAsia="맑은 고딕" w:hAnsi="맑은 고딕"/>
-          <w:color w:val="000000"/>
-          <w:shd w:val="clear" w:color="auto" w:fill="FFFFFF"/>
-        </w:rPr>
-        <w:t xml:space="preserve"> </w:t>
-      </w:r>
-      <w:r>
-        <w:rPr>
-          <w:rFonts w:ascii="맑은 고딕" w:eastAsia="맑은 고딕" w:hAnsi="맑은 고딕" w:hint="eastAsia"/>
-          <w:color w:val="000000"/>
-          <w:shd w:val="clear" w:color="auto" w:fill="FFFFFF"/>
-        </w:rPr>
-        <w:t>의</w:t>
-      </w:r>
-      <w:proofErr w:type="gramEnd"/>
-      <w:r>
-        <w:rPr>
-          <w:rFonts w:ascii="맑은 고딕" w:eastAsia="맑은 고딕" w:hAnsi="맑은 고딕"/>
-          <w:color w:val="000000"/>
-          <w:shd w:val="clear" w:color="auto" w:fill="FFFFFF"/>
-        </w:rPr>
-        <w:t xml:space="preserve"> var </w:t>
-      </w:r>
-      <w:r>
-        <w:rPr>
-          <w:rFonts w:ascii="맑은 고딕" w:eastAsia="맑은 고딕" w:hAnsi="맑은 고딕" w:hint="eastAsia"/>
-          <w:color w:val="000000"/>
-          <w:shd w:val="clear" w:color="auto" w:fill="FFFFFF"/>
-        </w:rPr>
-        <w:t>과 같은 기능을 수행함</w:t>
-      </w:r>
-      <w:r>
-        <w:rPr>
-          <w:rFonts w:ascii="맑은 고딕" w:eastAsia="맑은 고딕" w:hAnsi="맑은 고딕"/>
-          <w:color w:val="000000"/>
-          <w:shd w:val="clear" w:color="auto" w:fill="FFFFFF"/>
-        </w:rPr>
-        <w:t>)</w:t>
-      </w:r>
-    </w:p>
-    <w:p>
-      <w:pPr>
-        <w:ind w:leftChars="400" w:left="800"/>
-      </w:pPr>
-      <w:r>
-        <w:rPr>
-          <w:rFonts w:hint="eastAsia"/>
-          <w:b/>
-          <w:bCs/>
-          <w:shd w:val="pct15" w:color="auto" w:fill="FFFFFF"/>
-        </w:rPr>
-        <w:t>@L</w:t>
-      </w:r>
-      <w:r>
-        <w:rPr>
-          <w:b/>
-          <w:bCs/>
-          <w:shd w:val="pct15" w:color="auto" w:fill="FFFFFF"/>
-        </w:rPr>
-        <w:t>og</w:t>
-      </w:r>
-      <w:r>
-        <w:t xml:space="preserve"> – </w:t>
-      </w:r>
-      <w:r>
-        <w:rPr>
-          <w:rFonts w:hint="eastAsia"/>
-        </w:rPr>
         <w:t xml:space="preserve">자동으로 </w:t>
       </w:r>
-      <w:proofErr w:type="gramStart"/>
       <w:r>
         <w:t xml:space="preserve">logging </w:t>
       </w:r>
@@ -1714,14 +1638,7 @@
         <w:rPr>
           <w:rFonts w:hint="eastAsia"/>
         </w:rPr>
-        <w:t>을</w:t>
-      </w:r>
-      <w:proofErr w:type="gramEnd"/>
-      <w:r>
-        <w:rPr>
-          <w:rFonts w:hint="eastAsia"/>
-        </w:rPr>
-        <w:t xml:space="preserve"> 위한 필드인 </w:t>
+        <w:t xml:space="preserve">을 위한 필드인 </w:t>
       </w:r>
       <w:r>
         <w:t xml:space="preserve">private static final Logger log </w:t>
@@ -1807,24 +1724,13 @@
         <w:t>s</w:t>
       </w:r>
       <w:r>
-        <w:t>pring-boot-start-</w:t>
-      </w:r>
-      <w:proofErr w:type="gramStart"/>
-      <w:r>
-        <w:t xml:space="preserve">* </w:t>
-      </w:r>
-      <w:r>
-        <w:rPr>
-          <w:rFonts w:hint="eastAsia"/>
-        </w:rPr>
-        <w:t>의</w:t>
-      </w:r>
-      <w:proofErr w:type="gramEnd"/>
-      <w:r>
-        <w:rPr>
-          <w:rFonts w:hint="eastAsia"/>
-        </w:rPr>
-        <w:t xml:space="preserve"> 개념을 조사하고 </w:t>
+        <w:t xml:space="preserve">pring-boot-start-* </w:t>
+      </w:r>
+      <w:r>
+        <w:rPr>
+          <w:rFonts w:hint="eastAsia"/>
+        </w:rPr>
+        <w:t xml:space="preserve">의 개념을 조사하고 </w:t>
       </w:r>
       <w:proofErr w:type="spellStart"/>
       <w:r>
@@ -1854,21 +1760,7 @@
         <w:rPr>
           <w:rFonts w:hint="eastAsia"/>
         </w:rPr>
-        <w:t xml:space="preserve">스타터는 최소한의 설정으로 많은 라이브러리를 자동으로 관리하여 새로운 모듈을 쉽게 등록하거나 </w:t>
-      </w:r>
-      <w:proofErr w:type="gramStart"/>
-      <w:r>
-        <w:rPr>
-          <w:rFonts w:hint="eastAsia"/>
-        </w:rPr>
-        <w:t>제거 할</w:t>
-      </w:r>
-      <w:proofErr w:type="gramEnd"/>
-      <w:r>
-        <w:rPr>
-          <w:rFonts w:hint="eastAsia"/>
-        </w:rPr>
-        <w:t xml:space="preserve"> 수 있게 해주는 것</w:t>
+        <w:t>스타터는 최소한의 설정으로 많은 라이브러리를 자동으로 관리하여 새로운 모듈을 쉽게 등록하거나 제거 할 수 있게 해주는 것</w:t>
       </w:r>
     </w:p>
     <w:p>
@@ -1900,7 +1792,6 @@
       <w:r>
         <w:t>&gt; @</w:t>
       </w:r>
-      <w:proofErr w:type="gramStart"/>
       <w:r>
         <w:rPr>
           <w:rFonts w:hint="eastAsia"/>
@@ -1914,14 +1805,7 @@
         <w:rPr>
           <w:rFonts w:hint="eastAsia"/>
         </w:rPr>
-        <w:t>을</w:t>
-      </w:r>
-      <w:proofErr w:type="gramEnd"/>
-      <w:r>
-        <w:rPr>
-          <w:rFonts w:hint="eastAsia"/>
-        </w:rPr>
-        <w:t xml:space="preserve"> </w:t>
+        <w:t xml:space="preserve">을 </w:t>
       </w:r>
       <w:proofErr w:type="spellStart"/>
       <w:r>
@@ -2023,20 +1907,8 @@
           <w:szCs w:val="20"/>
           <w:shd w:val="clear" w:color="auto" w:fill="FFFFFF"/>
         </w:rPr>
-        <w:t xml:space="preserve">로 </w:t>
-      </w:r>
-      <w:proofErr w:type="gramStart"/>
-      <w:r>
-        <w:rPr>
-          <w:rFonts w:ascii="맑은 고딕" w:eastAsia="맑은 고딕" w:hAnsi="맑은 고딕" w:hint="eastAsia"/>
-          <w:color w:val="444444"/>
-          <w:spacing w:val="-11"/>
-          <w:szCs w:val="20"/>
-          <w:shd w:val="clear" w:color="auto" w:fill="FFFFFF"/>
-        </w:rPr>
-        <w:t>가지고있는</w:t>
-      </w:r>
-      <w:proofErr w:type="gramEnd"/>
+        <w:t>로 가지고있는</w:t>
+      </w:r>
       <w:r>
         <w:rPr>
           <w:rFonts w:ascii="맑은 고딕" w:eastAsia="맑은 고딕" w:hAnsi="맑은 고딕" w:hint="eastAsia"/>
@@ -2144,78 +2016,56 @@
         <w:t>S</w:t>
       </w:r>
       <w:r>
-        <w:t xml:space="preserve">pring </w:t>
-      </w:r>
-      <w:proofErr w:type="gramStart"/>
-      <w:r>
-        <w:t xml:space="preserve">Boot </w:t>
-      </w:r>
-      <w:r>
-        <w:rPr>
-          <w:rFonts w:hint="eastAsia"/>
-        </w:rPr>
-        <w:t>에서</w:t>
-      </w:r>
-      <w:proofErr w:type="gramEnd"/>
-      <w:r>
-        <w:rPr>
-          <w:rFonts w:hint="eastAsia"/>
-        </w:rPr>
+        <w:t xml:space="preserve">pring Boot </w:t>
+      </w:r>
+      <w:r>
+        <w:rPr>
+          <w:rFonts w:hint="eastAsia"/>
+        </w:rPr>
+        <w:t xml:space="preserve">에서 </w:t>
+      </w:r>
+      <w:proofErr w:type="spellStart"/>
+      <w:r>
+        <w:rPr>
+          <w:rFonts w:hint="eastAsia"/>
+        </w:rPr>
+        <w:t>j</w:t>
+      </w:r>
+      <w:r>
+        <w:t>sp</w:t>
+      </w:r>
+      <w:proofErr w:type="spellEnd"/>
+      <w:r>
         <w:t xml:space="preserve"> </w:t>
       </w:r>
+      <w:r>
+        <w:rPr>
+          <w:rFonts w:hint="eastAsia"/>
+        </w:rPr>
+        <w:t xml:space="preserve">사용방법을 </w:t>
+      </w:r>
       <w:proofErr w:type="spellStart"/>
       <w:r>
         <w:rPr>
           <w:rFonts w:hint="eastAsia"/>
         </w:rPr>
-        <w:t>j</w:t>
-      </w:r>
-      <w:r>
-        <w:t>sp</w:t>
+        <w:t>찾아보시오</w:t>
       </w:r>
       <w:proofErr w:type="spellEnd"/>
       <w:r>
-        <w:t xml:space="preserve"> </w:t>
-      </w:r>
-      <w:r>
-        <w:rPr>
-          <w:rFonts w:hint="eastAsia"/>
-        </w:rPr>
-        <w:t xml:space="preserve">사용방법을 </w:t>
-      </w:r>
-      <w:proofErr w:type="spellStart"/>
-      <w:r>
-        <w:rPr>
-          <w:rFonts w:hint="eastAsia"/>
-        </w:rPr>
-        <w:t>찾아보시오</w:t>
-      </w:r>
-      <w:proofErr w:type="spellEnd"/>
-      <w:r>
         <w:rPr>
           <w:rFonts w:hint="eastAsia"/>
         </w:rPr>
         <w:t>.</w:t>
       </w:r>
       <w:r>
-        <w:t xml:space="preserve"> </w:t>
-      </w:r>
-      <w:proofErr w:type="gramStart"/>
-      <w:r>
-        <w:t xml:space="preserve">( </w:t>
-      </w:r>
-      <w:r>
-        <w:rPr>
-          <w:rFonts w:hint="eastAsia"/>
-        </w:rPr>
-        <w:t>기본적으로</w:t>
-      </w:r>
-      <w:proofErr w:type="gramEnd"/>
-      <w:r>
-        <w:rPr>
-          <w:rFonts w:hint="eastAsia"/>
-        </w:rPr>
-        <w:t xml:space="preserve"> </w:t>
+        <w:t xml:space="preserve"> ( </w:t>
+      </w:r>
+      <w:r>
+        <w:rPr>
+          <w:rFonts w:hint="eastAsia"/>
+        </w:rPr>
+        <w:t xml:space="preserve">기본적으로 </w:t>
       </w:r>
       <w:proofErr w:type="spellStart"/>
       <w:r>
@@ -2339,7 +2189,6 @@
         </w:rPr>
         <w:tab/>
       </w:r>
-      <w:proofErr w:type="gramStart"/>
       <w:r>
         <w:rPr>
           <w:rFonts w:ascii="Consolas" w:hAnsi="Consolas" w:cs="Consolas"/>
@@ -2382,17 +2231,7 @@
           <w:szCs w:val="20"/>
           <w:shd w:val="pct15" w:color="auto" w:fill="FFFFFF"/>
         </w:rPr>
-        <w:t>org.apache.tomcat</w:t>
-      </w:r>
-      <w:proofErr w:type="gramEnd"/>
-      <w:r>
-        <w:rPr>
-          <w:rFonts w:ascii="Consolas" w:hAnsi="Consolas" w:cs="Consolas"/>
-          <w:kern w:val="0"/>
-          <w:szCs w:val="20"/>
-          <w:shd w:val="pct15" w:color="auto" w:fill="FFFFFF"/>
-        </w:rPr>
-        <w:t>.embed</w:t>
+        <w:t>org.apache.tomcat.embed</w:t>
       </w:r>
       <w:proofErr w:type="spellEnd"/>
       <w:r>
@@ -2619,7 +2458,6 @@
         <w:t>(</w:t>
       </w:r>
       <w:proofErr w:type="spellStart"/>
-      <w:proofErr w:type="gramStart"/>
       <w:r>
         <w:rPr>
           <w:rFonts w:hint="eastAsia"/>
@@ -2630,9 +2468,67 @@
         <w:t>pplication.properties</w:t>
       </w:r>
       <w:proofErr w:type="spellEnd"/>
-      <w:proofErr w:type="gramEnd"/>
       <w:r>
         <w:t>)</w:t>
+      </w:r>
+    </w:p>
+    <w:p>
+      <w:proofErr w:type="spellStart"/>
+      <w:r>
+        <w:rPr>
+          <w:rFonts w:hint="eastAsia"/>
+        </w:rPr>
+        <w:t>환경프로퍼티</w:t>
+      </w:r>
+      <w:r>
+        <w:rPr>
+          <w:rFonts w:hint="eastAsia"/>
+        </w:rPr>
+        <w:t>의</w:t>
+      </w:r>
+      <w:proofErr w:type="spellEnd"/>
+      <w:r>
+        <w:rPr>
+          <w:rFonts w:hint="eastAsia"/>
+        </w:rPr>
+        <w:t xml:space="preserve"> </w:t>
+      </w:r>
+      <w:r>
+        <w:t>YAML</w:t>
+      </w:r>
+      <w:r>
+        <w:rPr>
+          <w:rFonts w:hint="eastAsia"/>
+        </w:rPr>
+        <w:t xml:space="preserve">형식으로의 </w:t>
+      </w:r>
+      <w:proofErr w:type="spellStart"/>
+      <w:r>
+        <w:rPr>
+          <w:rFonts w:hint="eastAsia"/>
+        </w:rPr>
+        <w:t>변환후</w:t>
+      </w:r>
+      <w:proofErr w:type="spellEnd"/>
+      <w:r>
+        <w:rPr>
+          <w:rFonts w:hint="eastAsia"/>
+        </w:rPr>
+        <w:t xml:space="preserve"> 프로퍼티 지정법을 </w:t>
+      </w:r>
+      <w:proofErr w:type="spellStart"/>
+      <w:r>
+        <w:rPr>
+          <w:rFonts w:hint="eastAsia"/>
+        </w:rPr>
+        <w:t>익히시오</w:t>
+      </w:r>
+      <w:proofErr w:type="spellEnd"/>
+      <w:r>
+        <w:rPr>
+          <w:rFonts w:hint="eastAsia"/>
+        </w:rPr>
+        <w:t>.</w:t>
       </w:r>
     </w:p>
     <w:p>
@@ -2644,63 +2540,279 @@
         </w:numPr>
         <w:ind w:leftChars="0"/>
       </w:pPr>
+      <w:r>
+        <w:rPr>
+          <w:rFonts w:hint="eastAsia"/>
+        </w:rPr>
+        <w:t xml:space="preserve">프로퍼티 값을 불러오는 </w:t>
+      </w:r>
+      <w:r>
+        <w:t xml:space="preserve">@Value, @ConfigurationProperties </w:t>
+      </w:r>
+      <w:r>
+        <w:rPr>
+          <w:rFonts w:hint="eastAsia"/>
+        </w:rPr>
+        <w:t xml:space="preserve">사용법을 </w:t>
+      </w:r>
       <w:proofErr w:type="spellStart"/>
       <w:r>
         <w:rPr>
           <w:rFonts w:hint="eastAsia"/>
         </w:rPr>
-        <w:t>환경프로퍼티</w:t>
-      </w:r>
-      <w:r>
-        <w:rPr>
-          <w:rFonts w:hint="eastAsia"/>
-        </w:rPr>
-        <w:t>의</w:t>
+        <w:t>익히시오</w:t>
       </w:r>
       <w:proofErr w:type="spellEnd"/>
       <w:r>
         <w:rPr>
           <w:rFonts w:hint="eastAsia"/>
         </w:rPr>
+        <w:t>.</w:t>
+      </w:r>
+    </w:p>
+    <w:p>
+      <w:r>
+        <w:t>&gt;&gt; @</w:t>
+      </w:r>
+      <w:r>
+        <w:rPr>
+          <w:rFonts w:hint="eastAsia"/>
+        </w:rPr>
+        <w:t>R</w:t>
+      </w:r>
+      <w:r>
+        <w:t xml:space="preserve">estController </w:t>
+      </w:r>
+      <w:r>
+        <w:rPr>
+          <w:rFonts w:hint="eastAsia"/>
+        </w:rPr>
+        <w:t xml:space="preserve">에 대해 </w:t>
+      </w:r>
+      <w:proofErr w:type="spellStart"/>
+      <w:r>
+        <w:rPr>
+          <w:rFonts w:hint="eastAsia"/>
+        </w:rPr>
+        <w:t>조사하시오</w:t>
+      </w:r>
+      <w:proofErr w:type="spellEnd"/>
+      <w:r>
+        <w:rPr>
+          <w:rFonts w:hint="eastAsia"/>
+        </w:rPr>
+        <w:t>.</w:t>
+      </w:r>
+    </w:p>
+    <w:p>
+      <w:pPr>
+        <w:tabs>
+          <w:tab w:val="center" w:pos="4610"/>
+        </w:tabs>
+        <w:ind w:firstLine="195"/>
+      </w:pPr>
+      <w:r>
+        <w:t xml:space="preserve">   </w:t>
+      </w:r>
+      <w:r>
+        <w:t xml:space="preserve">    </w:t>
+      </w:r>
+      <w:r>
+        <w:t>-@</w:t>
+      </w:r>
+      <w:r>
+        <w:rPr>
+          <w:rFonts w:hint="eastAsia"/>
+        </w:rPr>
+        <w:t>C</w:t>
+      </w:r>
+      <w:r>
+        <w:t xml:space="preserve">ontroller </w:t>
+      </w:r>
+      <w:r>
+        <w:rPr>
+          <w:rFonts w:hint="eastAsia"/>
+        </w:rPr>
+        <w:t xml:space="preserve">은 </w:t>
+      </w:r>
+      <w:r>
+        <w:t xml:space="preserve">View page </w:t>
+      </w:r>
+      <w:proofErr w:type="spellStart"/>
+      <w:r>
+        <w:rPr>
+          <w:rFonts w:hint="eastAsia"/>
+        </w:rPr>
+        <w:t>를</w:t>
+      </w:r>
+      <w:proofErr w:type="spellEnd"/>
+      <w:r>
+        <w:rPr>
+          <w:rFonts w:hint="eastAsia"/>
+        </w:rPr>
+        <w:t xml:space="preserve"> 반환해주고</w:t>
+      </w:r>
+      <w:r>
+        <w:rPr>
+          <w:rFonts w:hint="eastAsia"/>
+        </w:rPr>
         <w:t xml:space="preserve"> </w:t>
       </w:r>
-      <w:r>
-        <w:t>YAML</w:t>
-      </w:r>
-      <w:r>
-        <w:rPr>
-          <w:rFonts w:hint="eastAsia"/>
-        </w:rPr>
-        <w:t xml:space="preserve">형식으로의 </w:t>
+    </w:p>
+    <w:p>
+      <w:pPr>
+        <w:tabs>
+          <w:tab w:val="center" w:pos="4610"/>
+        </w:tabs>
+        <w:ind w:firstLineChars="400" w:firstLine="800"/>
+      </w:pPr>
+      <w:r>
+        <w:t xml:space="preserve"> </w:t>
+      </w:r>
+      <w:r>
+        <w:t>-@</w:t>
       </w:r>
       <w:proofErr w:type="spellStart"/>
       <w:r>
         <w:rPr>
           <w:rFonts w:hint="eastAsia"/>
         </w:rPr>
-        <w:t>변환후</w:t>
+        <w:t>R</w:t>
+      </w:r>
+      <w:r>
+        <w:t>estController</w:t>
       </w:r>
       <w:proofErr w:type="spellEnd"/>
       <w:r>
-        <w:rPr>
-          <w:rFonts w:hint="eastAsia"/>
-        </w:rPr>
-        <w:t xml:space="preserve"> 프로퍼티 지정법을 </w:t>
-      </w:r>
-      <w:proofErr w:type="spellStart"/>
-      <w:r>
-        <w:rPr>
-          <w:rFonts w:hint="eastAsia"/>
-        </w:rPr>
-        <w:t>익히시오</w:t>
-      </w:r>
-      <w:proofErr w:type="spellEnd"/>
-      <w:r>
-        <w:rPr>
-          <w:rFonts w:hint="eastAsia"/>
-        </w:rPr>
-        <w:t>.</w:t>
-      </w:r>
+        <w:t xml:space="preserve"> </w:t>
+      </w:r>
+      <w:r>
+        <w:rPr>
+          <w:rFonts w:hint="eastAsia"/>
+        </w:rPr>
+        <w:t>은</w:t>
+      </w:r>
+      <w:r>
+        <w:t xml:space="preserve"> </w:t>
+      </w:r>
+      <w:r>
+        <w:rPr>
+          <w:rFonts w:hint="eastAsia"/>
+        </w:rPr>
+        <w:t>결과값을 반환해줌</w:t>
+      </w:r>
+      <w:r>
+        <w:rPr>
+          <w:rFonts w:hint="eastAsia"/>
+        </w:rPr>
+        <w:t xml:space="preserve"> </w:t>
+      </w:r>
+    </w:p>
+    <w:p>
+      <w:pPr>
+        <w:tabs>
+          <w:tab w:val="center" w:pos="4610"/>
+        </w:tabs>
+        <w:ind w:leftChars="500" w:left="1200" w:hangingChars="100" w:hanging="200"/>
+        <w:rPr>
+          <w:rFonts w:hint="eastAsia"/>
+        </w:rPr>
+      </w:pPr>
+      <w:r>
+        <w:rPr>
+          <w:rFonts w:hint="eastAsia"/>
+        </w:rPr>
+        <w:t>-</w:t>
+      </w:r>
+      <w:r>
+        <w:rPr>
+          <w:rFonts w:hint="eastAsia"/>
+        </w:rPr>
+        <w:t xml:space="preserve"> </w:t>
+      </w:r>
+      <w:r>
+        <w:rPr>
+          <w:rFonts w:hint="eastAsia"/>
+        </w:rPr>
+        <w:t>s</w:t>
+      </w:r>
+      <w:r>
+        <w:t xml:space="preserve">pring 3.x </w:t>
+      </w:r>
+      <w:r>
+        <w:rPr>
+          <w:rFonts w:hint="eastAsia"/>
+        </w:rPr>
+        <w:t xml:space="preserve">에서는 </w:t>
+      </w:r>
+      <w:r>
+        <w:t>@</w:t>
+      </w:r>
+      <w:r>
+        <w:rPr>
+          <w:rFonts w:hint="eastAsia"/>
+        </w:rPr>
+        <w:t>R</w:t>
+      </w:r>
+      <w:r>
+        <w:t xml:space="preserve">esponseBody </w:t>
+      </w:r>
+      <w:r>
+        <w:rPr>
+          <w:rFonts w:hint="eastAsia"/>
+        </w:rPr>
+        <w:t xml:space="preserve">를 통해 </w:t>
+      </w:r>
+      <w:r>
+        <w:t xml:space="preserve">REST </w:t>
+      </w:r>
+      <w:r>
+        <w:rPr>
+          <w:rFonts w:hint="eastAsia"/>
+        </w:rPr>
+        <w:t>방식을</w:t>
+      </w:r>
+      <w:r>
+        <w:rPr>
+          <w:rFonts w:hint="eastAsia"/>
+        </w:rPr>
+        <w:t xml:space="preserve"> 처리했지만 </w:t>
+      </w:r>
+      <w:r>
+        <w:t>spring 4.</w:t>
+      </w:r>
+      <w:r>
+        <w:rPr>
+          <w:rFonts w:hint="eastAsia"/>
+        </w:rPr>
+        <w:t xml:space="preserve">x붜 </w:t>
+      </w:r>
+      <w:r>
+        <w:t xml:space="preserve">@Restcontroll </w:t>
+      </w:r>
+      <w:r>
+        <w:rPr>
+          <w:rFonts w:hint="eastAsia"/>
+        </w:rPr>
+        <w:t xml:space="preserve">방식을 사용하여 </w:t>
+      </w:r>
+      <w:r>
+        <w:t xml:space="preserve">REST </w:t>
+      </w:r>
+      <w:r>
+        <w:rPr>
+          <w:rFonts w:hint="eastAsia"/>
+        </w:rPr>
+        <w:t>방식을 처리해줌</w:t>
+      </w:r>
+    </w:p>
+    <w:p>
+      <w:pPr>
+        <w:tabs>
+          <w:tab w:val="center" w:pos="4610"/>
+        </w:tabs>
+        <w:ind w:firstLineChars="400" w:firstLine="800"/>
+      </w:pPr>
     </w:p>
     <w:p>
       <w:pPr>
@@ -2711,263 +2823,25 @@
         </w:numPr>
         <w:ind w:leftChars="0"/>
       </w:pPr>
-      <w:r>
-        <w:rPr>
-          <w:rFonts w:hint="eastAsia"/>
-        </w:rPr>
-        <w:t xml:space="preserve">프로퍼티 값을 불러오는 </w:t>
-      </w:r>
-      <w:r>
-        <w:t xml:space="preserve">@Value, @ConfigurationProperties </w:t>
-      </w:r>
-      <w:r>
-        <w:rPr>
-          <w:rFonts w:hint="eastAsia"/>
-        </w:rPr>
-        <w:t xml:space="preserve">사용법을 </w:t>
-      </w:r>
       <w:proofErr w:type="spellStart"/>
       <w:r>
         <w:rPr>
           <w:rFonts w:hint="eastAsia"/>
         </w:rPr>
-        <w:t>익히시오</w:t>
+        <w:t>R</w:t>
+      </w:r>
+      <w:r>
+        <w:t>esponseEntity</w:t>
       </w:r>
       <w:proofErr w:type="spellEnd"/>
       <w:r>
-        <w:rPr>
-          <w:rFonts w:hint="eastAsia"/>
-        </w:rPr>
-        <w:t>.</w:t>
-      </w:r>
-    </w:p>
-    <w:p>
-      <w:pPr>
-        <w:tabs>
-          <w:tab w:val="center" w:pos="4610"/>
-        </w:tabs>
-        <w:ind w:firstLine="195"/>
-      </w:pPr>
-      <w:r>
-        <w:t>&gt;&gt; @</w:t>
-      </w:r>
-      <w:proofErr w:type="gramStart"/>
-      <w:r>
-        <w:rPr>
-          <w:rFonts w:hint="eastAsia"/>
-        </w:rPr>
-        <w:t>R</w:t>
-      </w:r>
-      <w:r>
-        <w:t xml:space="preserve">estController </w:t>
-      </w:r>
-      <w:r>
-        <w:rPr>
-          <w:rFonts w:hint="eastAsia"/>
-        </w:rPr>
-        <w:t>에</w:t>
-      </w:r>
-      <w:proofErr w:type="gramEnd"/>
-      <w:r>
-        <w:rPr>
-          <w:rFonts w:hint="eastAsia"/>
-        </w:rPr>
-        <w:t xml:space="preserve"> 대해 </w:t>
-      </w:r>
-      <w:proofErr w:type="spellStart"/>
-      <w:r>
-        <w:rPr>
-          <w:rFonts w:hint="eastAsia"/>
-        </w:rPr>
-        <w:t>조사하시오</w:t>
-      </w:r>
-      <w:proofErr w:type="spellEnd"/>
-      <w:r>
-        <w:rPr>
-          <w:rFonts w:hint="eastAsia"/>
-        </w:rPr>
-        <w:t>.</w:t>
-      </w:r>
-    </w:p>
-    <w:p>
-      <w:pPr>
-        <w:tabs>
-          <w:tab w:val="center" w:pos="4610"/>
-        </w:tabs>
-        <w:ind w:firstLine="195"/>
-      </w:pPr>
-      <w:r>
-        <w:t xml:space="preserve">   </w:t>
-      </w:r>
-      <w:r>
-        <w:t xml:space="preserve">    </w:t>
-      </w:r>
-      <w:r>
-        <w:t>-@</w:t>
-      </w:r>
-      <w:proofErr w:type="gramStart"/>
-      <w:r>
-        <w:rPr>
-          <w:rFonts w:hint="eastAsia"/>
-        </w:rPr>
-        <w:t>C</w:t>
-      </w:r>
-      <w:r>
-        <w:t xml:space="preserve">ontroller </w:t>
-      </w:r>
-      <w:r>
-        <w:rPr>
-          <w:rFonts w:hint="eastAsia"/>
-        </w:rPr>
-        <w:t>의</w:t>
-      </w:r>
-      <w:proofErr w:type="gramEnd"/>
-      <w:r>
-        <w:rPr>
-          <w:rFonts w:hint="eastAsia"/>
-        </w:rPr>
-        <w:t xml:space="preserve"> 경우 </w:t>
-      </w:r>
-      <w:r>
-        <w:t xml:space="preserve">return </w:t>
-      </w:r>
-      <w:r>
-        <w:rPr>
-          <w:rFonts w:hint="eastAsia"/>
-        </w:rPr>
-        <w:t xml:space="preserve">해주는 페이지로 </w:t>
-      </w:r>
-      <w:proofErr w:type="spellStart"/>
-      <w:r>
-        <w:rPr>
-          <w:rFonts w:hint="eastAsia"/>
-        </w:rPr>
-        <w:t>이동시켜줌</w:t>
-      </w:r>
-      <w:proofErr w:type="spellEnd"/>
-    </w:p>
-    <w:p>
-      <w:pPr>
-        <w:tabs>
-          <w:tab w:val="center" w:pos="4610"/>
-        </w:tabs>
-        <w:ind w:firstLineChars="400" w:firstLine="800"/>
-      </w:pPr>
-      <w:r>
         <w:t xml:space="preserve"> </w:t>
       </w:r>
       <w:r>
-        <w:t>-@</w:t>
-      </w:r>
-      <w:proofErr w:type="spellStart"/>
-      <w:r>
-        <w:rPr>
-          <w:rFonts w:hint="eastAsia"/>
-        </w:rPr>
-        <w:t>R</w:t>
-      </w:r>
-      <w:r>
-        <w:t>estController</w:t>
-      </w:r>
-      <w:proofErr w:type="spellEnd"/>
-      <w:r>
-        <w:t xml:space="preserve"> </w:t>
-      </w:r>
-      <w:r>
-        <w:rPr>
-          <w:rFonts w:hint="eastAsia"/>
-        </w:rPr>
-        <w:t>의 경우</w:t>
-      </w:r>
-      <w:r>
-        <w:rPr>
-          <w:rFonts w:hint="eastAsia"/>
-        </w:rPr>
-        <w:t xml:space="preserve"> </w:t>
-      </w:r>
-      <w:r>
-        <w:t>@</w:t>
-      </w:r>
-      <w:r>
-        <w:rPr>
-          <w:rFonts w:hint="eastAsia"/>
-        </w:rPr>
-        <w:t>R</w:t>
-      </w:r>
-      <w:r>
-        <w:t xml:space="preserve">esponseBody </w:t>
-      </w:r>
-      <w:proofErr w:type="spellStart"/>
-      <w:r>
-        <w:rPr>
-          <w:rFonts w:hint="eastAsia"/>
-        </w:rPr>
-        <w:t>어노텐션</w:t>
-      </w:r>
-      <w:proofErr w:type="spellEnd"/>
-      <w:r>
-        <w:rPr>
-          <w:rFonts w:hint="eastAsia"/>
-        </w:rPr>
-        <w:t xml:space="preserve"> 없이도</w:t>
-      </w:r>
-      <w:r>
-        <w:rPr>
-          <w:rFonts w:hint="eastAsia"/>
-        </w:rPr>
-        <w:t xml:space="preserve"> 값을 </w:t>
-      </w:r>
-      <w:proofErr w:type="spellStart"/>
-      <w:r>
-        <w:rPr>
-          <w:rFonts w:hint="eastAsia"/>
-        </w:rPr>
-        <w:t>이동시켜줌</w:t>
-      </w:r>
-      <w:proofErr w:type="spellEnd"/>
-      <w:r>
-        <w:rPr>
-          <w:rFonts w:hint="eastAsia"/>
-        </w:rPr>
-        <w:t xml:space="preserve"> </w:t>
-      </w:r>
-    </w:p>
-    <w:p>
-      <w:pPr>
-        <w:pStyle w:val="a3"/>
-        <w:numPr>
-          <w:ilvl w:val="0"/>
-          <w:numId w:val="22"/>
-        </w:numPr>
-        <w:ind w:leftChars="0"/>
-      </w:pPr>
-      <w:proofErr w:type="spellStart"/>
-      <w:proofErr w:type="gramStart"/>
-      <w:r>
-        <w:rPr>
-          <w:rFonts w:hint="eastAsia"/>
-        </w:rPr>
-        <w:t>R</w:t>
-      </w:r>
-      <w:r>
-        <w:t>esponseEntity</w:t>
-      </w:r>
-      <w:proofErr w:type="spellEnd"/>
-      <w:r>
-        <w:t xml:space="preserve"> </w:t>
-      </w:r>
-      <w:r>
-        <w:rPr>
-          <w:rFonts w:hint="eastAsia"/>
-        </w:rPr>
-        <w:t>에</w:t>
-      </w:r>
-      <w:proofErr w:type="gramEnd"/>
-      <w:r>
-        <w:rPr>
-          <w:rFonts w:hint="eastAsia"/>
-        </w:rPr>
-        <w:t xml:space="preserve"> 대해 </w:t>
+        <w:rPr>
+          <w:rFonts w:hint="eastAsia"/>
+        </w:rPr>
+        <w:t xml:space="preserve">에 대해 </w:t>
       </w:r>
       <w:proofErr w:type="spellStart"/>
       <w:r>
@@ -2992,9 +2866,6 @@
           <w:numId w:val="22"/>
         </w:numPr>
         <w:ind w:leftChars="0"/>
-        <w:rPr>
-          <w:szCs w:val="20"/>
-        </w:rPr>
       </w:pPr>
       <w:r>
         <w:rPr>
@@ -3149,7 +3020,6 @@
         </w:rPr>
         <w:t xml:space="preserve"> </w:t>
       </w:r>
-      <w:proofErr w:type="gramStart"/>
       <w:r>
         <w:rPr>
           <w:rFonts w:ascii="Arial" w:hAnsi="Arial" w:cs="Arial" w:hint="eastAsia"/>
@@ -3177,7 +3047,6 @@
         </w:rPr>
         <w:t>리턴</w:t>
       </w:r>
-      <w:proofErr w:type="gramEnd"/>
       <w:r>
         <w:rPr>
           <w:rFonts w:ascii="Arial" w:hAnsi="Arial" w:cs="Arial" w:hint="eastAsia"/>
@@ -3480,8 +3349,6 @@
         <w:t>클래스이다</w:t>
       </w:r>
     </w:p>
-    <w:p/>
-    <w:p/>
     <w:sectPr>
       <w:pgSz w:w="11906" w:h="16838"/>
       <w:pgMar w:top="1701" w:right="1440" w:bottom="1440" w:left="1440" w:header="851" w:footer="992" w:gutter="0"/>
@@ -6742,6 +6609,24 @@
       <w:autoSpaceDN w:val="0"/>
     </w:pPr>
   </w:style>
+  <w:style w:type="paragraph" w:styleId="1">
+    <w:name w:val="heading 1"/>
+    <w:basedOn w:val="a"/>
+    <w:next w:val="a"/>
+    <w:link w:val="1Char"/>
+    <w:uiPriority w:val="9"/>
+    <w:qFormat/>
+    <w:rsid w:val="009A690E"/>
+    <w:pPr>
+      <w:keepNext/>
+      <w:outlineLvl w:val="0"/>
+    </w:pPr>
+    <w:rPr>
+      <w:rFonts w:asciiTheme="majorHAnsi" w:eastAsiaTheme="majorEastAsia" w:hAnsiTheme="majorHAnsi" w:cstheme="majorBidi"/>
+      <w:sz w:val="28"/>
+      <w:szCs w:val="28"/>
+    </w:rPr>
+  </w:style>
   <w:style w:type="character" w:default="1" w:styleId="a0">
     <w:name w:val="Default Paragraph Font"/>
     <w:uiPriority w:val="1"/>
@@ -6833,6 +6718,31 @@
     <w:rPr>
       <w:color w:val="0000FF"/>
       <w:u w:val="single"/>
+    </w:rPr>
+  </w:style>
+  <w:style w:type="paragraph" w:styleId="a7">
+    <w:name w:val="No Spacing"/>
+    <w:uiPriority w:val="1"/>
+    <w:qFormat/>
+    <w:rsid w:val="009A690E"/>
+    <w:pPr>
+      <w:widowControl w:val="0"/>
+      <w:wordWrap w:val="0"/>
+      <w:autoSpaceDE w:val="0"/>
+      <w:autoSpaceDN w:val="0"/>
+      <w:spacing w:after="0" w:line="240" w:lineRule="auto"/>
+    </w:pPr>
+  </w:style>
+  <w:style w:type="character" w:customStyle="1" w:styleId="1Char">
+    <w:name w:val="제목 1 Char"/>
+    <w:basedOn w:val="a0"/>
+    <w:link w:val="1"/>
+    <w:uiPriority w:val="9"/>
+    <w:rsid w:val="009A690E"/>
+    <w:rPr>
+      <w:rFonts w:asciiTheme="majorHAnsi" w:eastAsiaTheme="majorEastAsia" w:hAnsiTheme="majorHAnsi" w:cstheme="majorBidi"/>
+      <w:sz w:val="28"/>
+      <w:szCs w:val="28"/>
     </w:rPr>
   </w:style>
 </w:styles>

--- a/개발과제_013.docx
+++ b/개발과제_013.docx
@@ -163,8 +163,9 @@
           <w:szCs w:val="20"/>
           <w:shd w:val="pct15" w:color="auto" w:fill="FFFFFF"/>
         </w:rPr>
-        <w:t>@AllArgsConstructor</w:t>
-      </w:r>
+        <w:t>@</w:t>
+      </w:r>
+      <w:proofErr w:type="gramStart"/>
       <w:r>
         <w:rPr>
           <w:rFonts w:ascii="Consolas" w:hAnsi="Consolas" w:cs="Consolas"/>
@@ -174,7 +175,7 @@
           <w:szCs w:val="20"/>
           <w:shd w:val="pct15" w:color="auto" w:fill="FFFFFF"/>
         </w:rPr>
-        <w:t xml:space="preserve"> </w:t>
+        <w:t>AllArgsConstructor</w:t>
       </w:r>
       <w:r>
         <w:rPr>
@@ -185,7 +186,7 @@
           <w:szCs w:val="20"/>
           <w:shd w:val="pct15" w:color="auto" w:fill="FFFFFF"/>
         </w:rPr>
-        <w:t>/</w:t>
+        <w:t xml:space="preserve"> </w:t>
       </w:r>
       <w:r>
         <w:rPr>
@@ -196,8 +197,9 @@
           <w:szCs w:val="20"/>
           <w:shd w:val="pct15" w:color="auto" w:fill="FFFFFF"/>
         </w:rPr>
-        <w:t xml:space="preserve"> @NoArgsConstructor</w:t>
-      </w:r>
+        <w:t>/</w:t>
+      </w:r>
+      <w:proofErr w:type="gramEnd"/>
       <w:r>
         <w:rPr>
           <w:rFonts w:ascii="Consolas" w:hAnsi="Consolas" w:cs="Consolas"/>
@@ -205,6 +207,17 @@
           <w:bCs/>
           <w:kern w:val="0"/>
           <w:szCs w:val="20"/>
+          <w:shd w:val="pct15" w:color="auto" w:fill="FFFFFF"/>
+        </w:rPr>
+        <w:t xml:space="preserve"> @NoArgsConstructor</w:t>
+      </w:r>
+      <w:r>
+        <w:rPr>
+          <w:rFonts w:ascii="Consolas" w:hAnsi="Consolas" w:cs="Consolas"/>
+          <w:b/>
+          <w:bCs/>
+          <w:kern w:val="0"/>
+          <w:szCs w:val="20"/>
         </w:rPr>
         <w:t xml:space="preserve"> </w:t>
       </w:r>
@@ -508,6 +521,7 @@
         </w:rPr>
         <w:t>@</w:t>
       </w:r>
+      <w:proofErr w:type="gramStart"/>
       <w:r>
         <w:rPr>
           <w:rFonts w:hint="eastAsia"/>
@@ -523,7 +537,16 @@
           <w:bCs/>
           <w:shd w:val="pct15" w:color="auto" w:fill="FFFFFF"/>
         </w:rPr>
-        <w:t>etter / @Setter</w:t>
+        <w:t>etter /</w:t>
+      </w:r>
+      <w:proofErr w:type="gramEnd"/>
+      <w:r>
+        <w:rPr>
+          <w:b/>
+          <w:bCs/>
+          <w:shd w:val="pct15" w:color="auto" w:fill="FFFFFF"/>
+        </w:rPr>
+        <w:t xml:space="preserve"> @Setter</w:t>
       </w:r>
       <w:r>
         <w:t xml:space="preserve"> – </w:t>
@@ -546,19 +569,11 @@
       <w:r>
         <w:t xml:space="preserve">Setter </w:t>
       </w:r>
-      <w:proofErr w:type="spellStart"/>
-      <w:r>
-        <w:rPr>
-          <w:rFonts w:hint="eastAsia"/>
-        </w:rPr>
-        <w:t>를</w:t>
-      </w:r>
-      <w:proofErr w:type="spellEnd"/>
-      <w:r>
-        <w:rPr>
-          <w:rFonts w:hint="eastAsia"/>
-        </w:rPr>
-        <w:t xml:space="preserve"> 생성해주는 </w:t>
+      <w:r>
+        <w:rPr>
+          <w:rFonts w:hint="eastAsia"/>
+        </w:rPr>
+        <w:t xml:space="preserve">를 생성해주는 </w:t>
       </w:r>
       <w:proofErr w:type="spellStart"/>
       <w:r>
@@ -639,7 +654,16 @@
           <w:color w:val="000000"/>
           <w:shd w:val="clear" w:color="auto" w:fill="FFFFFF"/>
         </w:rPr>
-        <w:t xml:space="preserve">Null Check </w:t>
+        <w:t xml:space="preserve">Null </w:t>
+      </w:r>
+      <w:proofErr w:type="gramStart"/>
+      <w:r>
+        <w:rPr>
+          <w:rFonts w:ascii="맑은 고딕" w:eastAsia="맑은 고딕" w:hAnsi="맑은 고딕"/>
+          <w:color w:val="000000"/>
+          <w:shd w:val="clear" w:color="auto" w:fill="FFFFFF"/>
+        </w:rPr>
+        <w:t xml:space="preserve">Check </w:t>
       </w:r>
       <w:r>
         <w:rPr>
@@ -647,7 +671,16 @@
           <w:color w:val="000000"/>
           <w:shd w:val="clear" w:color="auto" w:fill="FFFFFF"/>
         </w:rPr>
-        <w:t xml:space="preserve">를 하여 </w:t>
+        <w:t>를</w:t>
+      </w:r>
+      <w:proofErr w:type="gramEnd"/>
+      <w:r>
+        <w:rPr>
+          <w:rFonts w:ascii="맑은 고딕" w:eastAsia="맑은 고딕" w:hAnsi="맑은 고딕" w:hint="eastAsia"/>
+          <w:color w:val="000000"/>
+          <w:shd w:val="clear" w:color="auto" w:fill="FFFFFF"/>
+        </w:rPr>
+        <w:t xml:space="preserve"> 하여 </w:t>
       </w:r>
       <w:proofErr w:type="spellStart"/>
       <w:r>
@@ -815,7 +848,17 @@
           <w:sz w:val="21"/>
           <w:szCs w:val="21"/>
         </w:rPr>
-        <w:t>@ToString(excluded={“propertyName”})</w:t>
+        <w:t>@ToString(excluded={“propertyName”}</w:t>
+      </w:r>
+      <w:proofErr w:type="gramStart"/>
+      <w:r>
+        <w:rPr>
+          <w:rFonts w:ascii="Noto Sans Korean" w:hAnsi="Noto Sans Korean"/>
+          <w:color w:val="000000"/>
+          <w:sz w:val="21"/>
+          <w:szCs w:val="21"/>
+        </w:rPr>
+        <w:t>)</w:t>
       </w:r>
       <w:r>
         <w:rPr>
@@ -845,6 +888,7 @@
         </w:rPr>
         <w:t>를</w:t>
       </w:r>
+      <w:proofErr w:type="gramEnd"/>
       <w:r>
         <w:rPr>
           <w:rFonts w:ascii="Noto Sans Korean" w:hAnsi="Noto Sans Korean" w:hint="eastAsia"/>
@@ -1131,13 +1175,23 @@
         <w:t xml:space="preserve">에 정의된 모든 필드에 대한 </w:t>
       </w:r>
       <w:proofErr w:type="spellStart"/>
+      <w:proofErr w:type="gramStart"/>
       <w:r>
         <w:rPr>
           <w:rFonts w:ascii="맑은 고딕" w:eastAsia="맑은 고딕" w:hAnsi="맑은 고딕"/>
           <w:color w:val="000000"/>
           <w:shd w:val="clear" w:color="auto" w:fill="FFFFFF"/>
         </w:rPr>
-        <w:t>getter,setter,toString,equls,hashCode</w:t>
+        <w:t>getter,setter</w:t>
+      </w:r>
+      <w:proofErr w:type="gramEnd"/>
+      <w:r>
+        <w:rPr>
+          <w:rFonts w:ascii="맑은 고딕" w:eastAsia="맑은 고딕" w:hAnsi="맑은 고딕"/>
+          <w:color w:val="000000"/>
+          <w:shd w:val="clear" w:color="auto" w:fill="FFFFFF"/>
+        </w:rPr>
+        <w:t>,toString,equls,hashCode</w:t>
       </w:r>
       <w:proofErr w:type="spellEnd"/>
       <w:r>
@@ -1219,7 +1273,14 @@
         <w:rPr>
           <w:rFonts w:hint="eastAsia"/>
         </w:rPr>
-        <w:t xml:space="preserve">로 하고 </w:t>
+        <w:t xml:space="preserve">로 </w:t>
+      </w:r>
+      <w:proofErr w:type="gramStart"/>
+      <w:r>
+        <w:rPr>
+          <w:rFonts w:hint="eastAsia"/>
+        </w:rPr>
+        <w:t xml:space="preserve">하고 </w:t>
       </w:r>
       <w:r>
         <w:t>,</w:t>
@@ -1231,7 +1292,11 @@
         <w:t>S</w:t>
       </w:r>
       <w:r>
-        <w:t xml:space="preserve">etter </w:t>
+        <w:t>etter</w:t>
+      </w:r>
+      <w:proofErr w:type="gramEnd"/>
+      <w:r>
+        <w:t xml:space="preserve"> </w:t>
       </w:r>
       <w:r>
         <w:rPr>
@@ -1361,7 +1426,15 @@
         <w:t>ynchronized</w:t>
       </w:r>
       <w:r>
-        <w:t xml:space="preserve"> – static , instance </w:t>
+        <w:t xml:space="preserve"> – </w:t>
+      </w:r>
+      <w:proofErr w:type="gramStart"/>
+      <w:r>
+        <w:t>static ,</w:t>
+      </w:r>
+      <w:proofErr w:type="gramEnd"/>
+      <w:r>
+        <w:t xml:space="preserve"> instance </w:t>
       </w:r>
       <w:r>
         <w:rPr>
@@ -1543,6 +1616,7 @@
         <w:t>로 생성해줌(</w:t>
       </w:r>
       <w:proofErr w:type="spellStart"/>
+      <w:proofErr w:type="gramStart"/>
       <w:r>
         <w:rPr>
           <w:rFonts w:ascii="맑은 고딕" w:eastAsia="맑은 고딕" w:hAnsi="맑은 고딕" w:hint="eastAsia"/>
@@ -1576,6 +1650,7 @@
         </w:rPr>
         <w:t>의</w:t>
       </w:r>
+      <w:proofErr w:type="gramEnd"/>
       <w:r>
         <w:rPr>
           <w:rFonts w:ascii="맑은 고딕" w:eastAsia="맑은 고딕" w:hAnsi="맑은 고딕"/>
@@ -1631,6 +1706,7 @@
         </w:rPr>
         <w:t xml:space="preserve">자동으로 </w:t>
       </w:r>
+      <w:proofErr w:type="gramStart"/>
       <w:r>
         <w:t xml:space="preserve">logging </w:t>
       </w:r>
@@ -1638,7 +1714,14 @@
         <w:rPr>
           <w:rFonts w:hint="eastAsia"/>
         </w:rPr>
-        <w:t xml:space="preserve">을 위한 필드인 </w:t>
+        <w:t>을</w:t>
+      </w:r>
+      <w:proofErr w:type="gramEnd"/>
+      <w:r>
+        <w:rPr>
+          <w:rFonts w:hint="eastAsia"/>
+        </w:rPr>
+        <w:t xml:space="preserve"> 위한 필드인 </w:t>
       </w:r>
       <w:r>
         <w:t xml:space="preserve">private static final Logger log </w:t>
@@ -1724,13 +1807,24 @@
         <w:t>s</w:t>
       </w:r>
       <w:r>
-        <w:t xml:space="preserve">pring-boot-start-* </w:t>
-      </w:r>
-      <w:r>
-        <w:rPr>
-          <w:rFonts w:hint="eastAsia"/>
-        </w:rPr>
-        <w:t xml:space="preserve">의 개념을 조사하고 </w:t>
+        <w:t>pring-boot-start-</w:t>
+      </w:r>
+      <w:proofErr w:type="gramStart"/>
+      <w:r>
+        <w:t xml:space="preserve">* </w:t>
+      </w:r>
+      <w:r>
+        <w:rPr>
+          <w:rFonts w:hint="eastAsia"/>
+        </w:rPr>
+        <w:t>의</w:t>
+      </w:r>
+      <w:proofErr w:type="gramEnd"/>
+      <w:r>
+        <w:rPr>
+          <w:rFonts w:hint="eastAsia"/>
+        </w:rPr>
+        <w:t xml:space="preserve"> 개념을 조사하고 </w:t>
       </w:r>
       <w:proofErr w:type="spellStart"/>
       <w:r>
@@ -1760,7 +1854,21 @@
         <w:rPr>
           <w:rFonts w:hint="eastAsia"/>
         </w:rPr>
-        <w:t>스타터는 최소한의 설정으로 많은 라이브러리를 자동으로 관리하여 새로운 모듈을 쉽게 등록하거나 제거 할 수 있게 해주는 것</w:t>
+        <w:t xml:space="preserve">스타터는 최소한의 설정으로 많은 라이브러리를 자동으로 관리하여 새로운 모듈을 쉽게 등록하거나 </w:t>
+      </w:r>
+      <w:proofErr w:type="gramStart"/>
+      <w:r>
+        <w:rPr>
+          <w:rFonts w:hint="eastAsia"/>
+        </w:rPr>
+        <w:t>제거 할</w:t>
+      </w:r>
+      <w:proofErr w:type="gramEnd"/>
+      <w:r>
+        <w:rPr>
+          <w:rFonts w:hint="eastAsia"/>
+        </w:rPr>
+        <w:t xml:space="preserve"> 수 있게 해주는 것</w:t>
       </w:r>
     </w:p>
     <w:p>
@@ -1780,6 +1888,61 @@
       </w:r>
     </w:p>
     <w:p>
+      <w:r>
+        <w:rPr>
+          <w:noProof/>
+        </w:rPr>
+        <w:drawing>
+          <wp:inline distT="0" distB="0" distL="0" distR="0" wp14:anchorId="42153412" wp14:editId="692F1B3E">
+            <wp:extent cx="5724525" cy="3295650"/>
+            <wp:effectExtent l="0" t="0" r="9525" b="0"/>
+            <wp:docPr id="1" name="그림 1"/>
+            <wp:cNvGraphicFramePr>
+              <a:graphicFrameLocks xmlns:a="http://schemas.openxmlformats.org/drawingml/2006/main" noChangeAspect="1"/>
+            </wp:cNvGraphicFramePr>
+            <a:graphic xmlns:a="http://schemas.openxmlformats.org/drawingml/2006/main">
+              <a:graphicData uri="http://schemas.openxmlformats.org/drawingml/2006/picture">
+                <pic:pic xmlns:pic="http://schemas.openxmlformats.org/drawingml/2006/picture">
+                  <pic:nvPicPr>
+                    <pic:cNvPr id="0" name="Picture 1"/>
+                    <pic:cNvPicPr>
+                      <a:picLocks noChangeAspect="1" noChangeArrowheads="1"/>
+                    </pic:cNvPicPr>
+                  </pic:nvPicPr>
+                  <pic:blipFill>
+                    <a:blip r:embed="rId7">
+                      <a:extLst>
+                        <a:ext uri="{28A0092B-C50C-407E-A947-70E740481C1C}">
+                          <a14:useLocalDpi xmlns:a14="http://schemas.microsoft.com/office/drawing/2010/main" val="0"/>
+                        </a:ext>
+                      </a:extLst>
+                    </a:blip>
+                    <a:srcRect/>
+                    <a:stretch>
+                      <a:fillRect/>
+                    </a:stretch>
+                  </pic:blipFill>
+                  <pic:spPr bwMode="auto">
+                    <a:xfrm>
+                      <a:off x="0" y="0"/>
+                      <a:ext cx="5724525" cy="3295650"/>
+                    </a:xfrm>
+                    <a:prstGeom prst="rect">
+                      <a:avLst/>
+                    </a:prstGeom>
+                    <a:noFill/>
+                    <a:ln>
+                      <a:noFill/>
+                    </a:ln>
+                  </pic:spPr>
+                </pic:pic>
+              </a:graphicData>
+            </a:graphic>
+          </wp:inline>
+        </w:drawing>
+      </w:r>
+    </w:p>
+    <w:p>
       <w:pPr>
         <w:ind w:firstLine="195"/>
       </w:pPr>
@@ -1792,6 +1955,7 @@
       <w:r>
         <w:t>&gt; @</w:t>
       </w:r>
+      <w:proofErr w:type="gramStart"/>
       <w:r>
         <w:rPr>
           <w:rFonts w:hint="eastAsia"/>
@@ -1805,7 +1969,14 @@
         <w:rPr>
           <w:rFonts w:hint="eastAsia"/>
         </w:rPr>
-        <w:t xml:space="preserve">을 </w:t>
+        <w:t>을</w:t>
+      </w:r>
+      <w:proofErr w:type="gramEnd"/>
+      <w:r>
+        <w:rPr>
+          <w:rFonts w:hint="eastAsia"/>
+        </w:rPr>
+        <w:t xml:space="preserve"> </w:t>
       </w:r>
       <w:proofErr w:type="spellStart"/>
       <w:r>
@@ -1907,8 +2078,20 @@
           <w:szCs w:val="20"/>
           <w:shd w:val="clear" w:color="auto" w:fill="FFFFFF"/>
         </w:rPr>
-        <w:t>로 가지고있는</w:t>
-      </w:r>
+        <w:t xml:space="preserve">로 </w:t>
+      </w:r>
+      <w:proofErr w:type="gramStart"/>
+      <w:r>
+        <w:rPr>
+          <w:rFonts w:ascii="맑은 고딕" w:eastAsia="맑은 고딕" w:hAnsi="맑은 고딕" w:hint="eastAsia"/>
+          <w:color w:val="444444"/>
+          <w:spacing w:val="-11"/>
+          <w:szCs w:val="20"/>
+          <w:shd w:val="clear" w:color="auto" w:fill="FFFFFF"/>
+        </w:rPr>
+        <w:t>가지고있는</w:t>
+      </w:r>
+      <w:proofErr w:type="gramEnd"/>
       <w:r>
         <w:rPr>
           <w:rFonts w:ascii="맑은 고딕" w:eastAsia="맑은 고딕" w:hAnsi="맑은 고딕" w:hint="eastAsia"/>
@@ -2016,13 +2199,24 @@
         <w:t>S</w:t>
       </w:r>
       <w:r>
-        <w:t xml:space="preserve">pring Boot </w:t>
-      </w:r>
-      <w:r>
-        <w:rPr>
-          <w:rFonts w:hint="eastAsia"/>
-        </w:rPr>
-        <w:t xml:space="preserve">에서 </w:t>
+        <w:t xml:space="preserve">pring </w:t>
+      </w:r>
+      <w:proofErr w:type="gramStart"/>
+      <w:r>
+        <w:t xml:space="preserve">Boot </w:t>
+      </w:r>
+      <w:r>
+        <w:rPr>
+          <w:rFonts w:hint="eastAsia"/>
+        </w:rPr>
+        <w:t>에서</w:t>
+      </w:r>
+      <w:proofErr w:type="gramEnd"/>
+      <w:r>
+        <w:rPr>
+          <w:rFonts w:hint="eastAsia"/>
+        </w:rPr>
+        <w:t xml:space="preserve"> </w:t>
       </w:r>
       <w:proofErr w:type="spellStart"/>
       <w:r>
@@ -2059,13 +2253,24 @@
         <w:t>.</w:t>
       </w:r>
       <w:r>
-        <w:t xml:space="preserve"> ( </w:t>
-      </w:r>
-      <w:r>
-        <w:rPr>
-          <w:rFonts w:hint="eastAsia"/>
-        </w:rPr>
-        <w:t xml:space="preserve">기본적으로 </w:t>
+        <w:t xml:space="preserve"> </w:t>
+      </w:r>
+      <w:proofErr w:type="gramStart"/>
+      <w:r>
+        <w:t xml:space="preserve">( </w:t>
+      </w:r>
+      <w:r>
+        <w:rPr>
+          <w:rFonts w:hint="eastAsia"/>
+        </w:rPr>
+        <w:t>기본적으로</w:t>
+      </w:r>
+      <w:proofErr w:type="gramEnd"/>
+      <w:r>
+        <w:rPr>
+          <w:rFonts w:hint="eastAsia"/>
+        </w:rPr>
+        <w:t xml:space="preserve"> </w:t>
       </w:r>
       <w:proofErr w:type="spellStart"/>
       <w:r>
@@ -2189,6 +2394,7 @@
         </w:rPr>
         <w:tab/>
       </w:r>
+      <w:proofErr w:type="gramStart"/>
       <w:r>
         <w:rPr>
           <w:rFonts w:ascii="Consolas" w:hAnsi="Consolas" w:cs="Consolas"/>
@@ -2231,7 +2437,17 @@
           <w:szCs w:val="20"/>
           <w:shd w:val="pct15" w:color="auto" w:fill="FFFFFF"/>
         </w:rPr>
-        <w:t>org.apache.tomcat.embed</w:t>
+        <w:t>org.apache.tomcat</w:t>
+      </w:r>
+      <w:proofErr w:type="gramEnd"/>
+      <w:r>
+        <w:rPr>
+          <w:rFonts w:ascii="Consolas" w:hAnsi="Consolas" w:cs="Consolas"/>
+          <w:kern w:val="0"/>
+          <w:szCs w:val="20"/>
+          <w:shd w:val="pct15" w:color="auto" w:fill="FFFFFF"/>
+        </w:rPr>
+        <w:t>.embed</w:t>
       </w:r>
       <w:proofErr w:type="spellEnd"/>
       <w:r>
@@ -2458,6 +2674,7 @@
         <w:t>(</w:t>
       </w:r>
       <w:proofErr w:type="spellStart"/>
+      <w:proofErr w:type="gramStart"/>
       <w:r>
         <w:rPr>
           <w:rFonts w:hint="eastAsia"/>
@@ -2468,6 +2685,7 @@
         <w:t>pplication.properties</w:t>
       </w:r>
       <w:proofErr w:type="spellEnd"/>
+      <w:proofErr w:type="gramEnd"/>
       <w:r>
         <w:t>)</w:t>
       </w:r>
@@ -2544,6 +2762,7 @@
         <w:rPr>
           <w:rFonts w:hint="eastAsia"/>
         </w:rPr>
+        <w:lastRenderedPageBreak/>
         <w:t xml:space="preserve">프로퍼티 값을 불러오는 </w:t>
       </w:r>
       <w:r>
@@ -2574,6 +2793,7 @@
       <w:r>
         <w:t>&gt;&gt; @</w:t>
       </w:r>
+      <w:proofErr w:type="gramStart"/>
       <w:r>
         <w:rPr>
           <w:rFonts w:hint="eastAsia"/>
@@ -2587,7 +2807,14 @@
         <w:rPr>
           <w:rFonts w:hint="eastAsia"/>
         </w:rPr>
-        <w:t xml:space="preserve">에 대해 </w:t>
+        <w:t>에</w:t>
+      </w:r>
+      <w:proofErr w:type="gramEnd"/>
+      <w:r>
+        <w:rPr>
+          <w:rFonts w:hint="eastAsia"/>
+        </w:rPr>
+        <w:t xml:space="preserve"> 대해 </w:t>
       </w:r>
       <w:proofErr w:type="spellStart"/>
       <w:r>
@@ -2636,16 +2863,19 @@
         <w:t xml:space="preserve">은 </w:t>
       </w:r>
       <w:r>
-        <w:t xml:space="preserve">View page </w:t>
-      </w:r>
-      <w:proofErr w:type="spellStart"/>
+        <w:t xml:space="preserve">View </w:t>
+      </w:r>
+      <w:proofErr w:type="gramStart"/>
+      <w:r>
+        <w:t xml:space="preserve">page </w:t>
+      </w:r>
       <w:r>
         <w:rPr>
           <w:rFonts w:hint="eastAsia"/>
         </w:rPr>
         <w:t>를</w:t>
       </w:r>
-      <w:proofErr w:type="spellEnd"/>
+      <w:proofErr w:type="gramEnd"/>
       <w:r>
         <w:rPr>
           <w:rFonts w:hint="eastAsia"/>
@@ -2714,9 +2944,6 @@
           <w:tab w:val="center" w:pos="4610"/>
         </w:tabs>
         <w:ind w:leftChars="500" w:left="1200" w:hangingChars="100" w:hanging="200"/>
-        <w:rPr>
-          <w:rFonts w:hint="eastAsia"/>
-        </w:rPr>
       </w:pPr>
       <w:r>
         <w:rPr>
@@ -2748,6 +2975,7 @@
       <w:r>
         <w:t>@</w:t>
       </w:r>
+      <w:proofErr w:type="gramStart"/>
       <w:r>
         <w:rPr>
           <w:rFonts w:hint="eastAsia"/>
@@ -2761,7 +2989,14 @@
         <w:rPr>
           <w:rFonts w:hint="eastAsia"/>
         </w:rPr>
-        <w:t xml:space="preserve">를 통해 </w:t>
+        <w:t>를</w:t>
+      </w:r>
+      <w:proofErr w:type="gramEnd"/>
+      <w:r>
+        <w:rPr>
+          <w:rFonts w:hint="eastAsia"/>
+        </w:rPr>
+        <w:t xml:space="preserve"> 통해 </w:t>
       </w:r>
       <w:r>
         <w:t xml:space="preserve">REST </w:t>
@@ -2770,13 +3005,7 @@
         <w:rPr>
           <w:rFonts w:hint="eastAsia"/>
         </w:rPr>
-        <w:t>방식을</w:t>
-      </w:r>
-      <w:r>
-        <w:rPr>
-          <w:rFonts w:hint="eastAsia"/>
-        </w:rPr>
-        <w:t xml:space="preserve"> 처리했지만 </w:t>
+        <w:t xml:space="preserve">방식을 처리했지만 </w:t>
       </w:r>
       <w:r>
         <w:t>spring 4.</w:t>
@@ -2824,6 +3053,7 @@
         <w:ind w:leftChars="0"/>
       </w:pPr>
       <w:proofErr w:type="spellStart"/>
+      <w:proofErr w:type="gramStart"/>
       <w:r>
         <w:rPr>
           <w:rFonts w:hint="eastAsia"/>
@@ -2841,7 +3071,14 @@
         <w:rPr>
           <w:rFonts w:hint="eastAsia"/>
         </w:rPr>
-        <w:t xml:space="preserve">에 대해 </w:t>
+        <w:t>에</w:t>
+      </w:r>
+      <w:proofErr w:type="gramEnd"/>
+      <w:r>
+        <w:rPr>
+          <w:rFonts w:hint="eastAsia"/>
+        </w:rPr>
+        <w:t xml:space="preserve"> 대해 </w:t>
       </w:r>
       <w:proofErr w:type="spellStart"/>
       <w:r>
@@ -3020,6 +3257,7 @@
         </w:rPr>
         <w:t xml:space="preserve"> </w:t>
       </w:r>
+      <w:proofErr w:type="gramStart"/>
       <w:r>
         <w:rPr>
           <w:rFonts w:ascii="Arial" w:hAnsi="Arial" w:cs="Arial" w:hint="eastAsia"/>
@@ -3047,6 +3285,7 @@
         </w:rPr>
         <w:t>리턴</w:t>
       </w:r>
+      <w:proofErr w:type="gramEnd"/>
       <w:r>
         <w:rPr>
           <w:rFonts w:ascii="Arial" w:hAnsi="Arial" w:cs="Arial" w:hint="eastAsia"/>
